--- a/capstone/Capstone.docx
+++ b/capstone/Capstone.docx
@@ -59,7 +59,7 @@
               <w:sz w:val="22"/>
               <w:szCs w:val="22"/>
               <w:u w:val="single"/>
-              <w:shd w:fill="auto" w:val="clear"/>
+              <w:shd w:fill="FFFFFF" w:val="clear"/>
               <w:vertAlign w:val="baseline"/>
             </w:rPr>
           </w:pPr>
@@ -67,49 +67,9 @@
             <w:fldChar w:fldCharType="begin"/>
           </w:r>
           <w:r>
-            <w:rPr>
-              <w:webHidden/>
-              <w:rStyle w:val="IndexLink"/>
-              <w:smallCaps w:val="false"/>
-              <w:caps w:val="false"/>
-              <w:dstrike w:val="false"/>
-              <w:strike w:val="false"/>
-              <w:vertAlign w:val="baseline"/>
-              <w:position w:val="0"/>
-              <w:sz w:val="22"/>
-              <w:sz w:val="22"/>
-              <w:i w:val="false"/>
-              <w:u w:val="single"/>
-              <w:b w:val="false"/>
-              <w:shd w:fill="auto" w:val="clear"/>
-              <w:szCs w:val="22"/>
-              <w:vanish w:val="false"/>
-              <w:rFonts w:eastAsia="Arial" w:cs="Arial"/>
-              <w:color w:val="1155CC"/>
-            </w:rPr>
             <w:instrText> TOC \z \o "1-9" \u \h</w:instrText>
           </w:r>
           <w:r>
-            <w:rPr>
-              <w:webHidden/>
-              <w:rStyle w:val="IndexLink"/>
-              <w:smallCaps w:val="false"/>
-              <w:caps w:val="false"/>
-              <w:dstrike w:val="false"/>
-              <w:strike w:val="false"/>
-              <w:vertAlign w:val="baseline"/>
-              <w:position w:val="0"/>
-              <w:sz w:val="22"/>
-              <w:sz w:val="22"/>
-              <w:i w:val="false"/>
-              <w:u w:val="single"/>
-              <w:b w:val="false"/>
-              <w:shd w:fill="auto" w:val="clear"/>
-              <w:szCs w:val="22"/>
-              <w:vanish w:val="false"/>
-              <w:rFonts w:eastAsia="Arial" w:cs="Arial"/>
-              <w:color w:val="1155CC"/>
-            </w:rPr>
             <w:fldChar w:fldCharType="separate"/>
           </w:r>
           <w:hyperlink w:anchor="_3vszknp7vl5a">
@@ -131,7 +91,7 @@
                 <w:sz w:val="22"/>
                 <w:szCs w:val="22"/>
                 <w:u w:val="single"/>
-                <w:shd w:fill="auto" w:val="clear"/>
+                <w:shd w:fill="FFFFFF" w:val="clear"/>
                 <w:vertAlign w:val="baseline"/>
               </w:rPr>
               <w:t>General Requirements</w:t>
@@ -159,7 +119,7 @@
               <w:sz w:val="22"/>
               <w:szCs w:val="22"/>
               <w:u w:val="single"/>
-              <w:shd w:fill="auto" w:val="clear"/>
+              <w:shd w:fill="FFFFFF" w:val="clear"/>
               <w:vertAlign w:val="baseline"/>
             </w:rPr>
           </w:pPr>
@@ -182,7 +142,7 @@
                 <w:sz w:val="22"/>
                 <w:szCs w:val="22"/>
                 <w:u w:val="single"/>
-                <w:shd w:fill="auto" w:val="clear"/>
+                <w:shd w:fill="FFFFFF" w:val="clear"/>
                 <w:vertAlign w:val="baseline"/>
               </w:rPr>
               <w:t>Capstone</w:t>
@@ -210,7 +170,7 @@
               <w:sz w:val="22"/>
               <w:szCs w:val="22"/>
               <w:u w:val="single"/>
-              <w:shd w:fill="auto" w:val="clear"/>
+              <w:shd w:fill="FFFFFF" w:val="clear"/>
               <w:vertAlign w:val="baseline"/>
             </w:rPr>
           </w:pPr>
@@ -233,7 +193,7 @@
                 <w:sz w:val="22"/>
                 <w:szCs w:val="22"/>
                 <w:u w:val="single"/>
-                <w:shd w:fill="auto" w:val="clear"/>
+                <w:shd w:fill="FFFFFF" w:val="clear"/>
                 <w:vertAlign w:val="baseline"/>
               </w:rPr>
               <w:t>0. Setup supporting infrastructure</w:t>
@@ -261,7 +221,7 @@
               <w:sz w:val="22"/>
               <w:szCs w:val="22"/>
               <w:u w:val="single"/>
-              <w:shd w:fill="auto" w:val="clear"/>
+              <w:shd w:fill="FFFFFF" w:val="clear"/>
               <w:vertAlign w:val="baseline"/>
             </w:rPr>
           </w:pPr>
@@ -284,7 +244,7 @@
                 <w:sz w:val="22"/>
                 <w:szCs w:val="22"/>
                 <w:u w:val="single"/>
-                <w:shd w:fill="auto" w:val="clear"/>
+                <w:shd w:fill="FFFFFF" w:val="clear"/>
                 <w:vertAlign w:val="baseline"/>
               </w:rPr>
               <w:t>Run Bamboo on Infrastructure node</w:t>
@@ -312,7 +272,7 @@
               <w:sz w:val="22"/>
               <w:szCs w:val="22"/>
               <w:u w:val="single"/>
-              <w:shd w:fill="auto" w:val="clear"/>
+              <w:shd w:fill="FFFFFF" w:val="clear"/>
               <w:vertAlign w:val="baseline"/>
             </w:rPr>
           </w:pPr>
@@ -335,7 +295,7 @@
                 <w:sz w:val="22"/>
                 <w:szCs w:val="22"/>
                 <w:u w:val="single"/>
-                <w:shd w:fill="auto" w:val="clear"/>
+                <w:shd w:fill="FFFFFF" w:val="clear"/>
                 <w:vertAlign w:val="baseline"/>
               </w:rPr>
               <w:t>1. Create a pipeline to deploy wordpress app</w:t>
@@ -363,7 +323,7 @@
               <w:sz w:val="22"/>
               <w:szCs w:val="22"/>
               <w:u w:val="single"/>
-              <w:shd w:fill="auto" w:val="clear"/>
+              <w:shd w:fill="FFFFFF" w:val="clear"/>
               <w:vertAlign w:val="baseline"/>
             </w:rPr>
           </w:pPr>
@@ -386,7 +346,7 @@
                 <w:sz w:val="22"/>
                 <w:szCs w:val="22"/>
                 <w:u w:val="single"/>
-                <w:shd w:fill="auto" w:val="clear"/>
+                <w:shd w:fill="FFFFFF" w:val="clear"/>
                 <w:vertAlign w:val="baseline"/>
               </w:rPr>
               <w:t>a) Write Docker Compose file for Wordpress</w:t>
@@ -414,7 +374,7 @@
               <w:sz w:val="22"/>
               <w:szCs w:val="22"/>
               <w:u w:val="single"/>
-              <w:shd w:fill="auto" w:val="clear"/>
+              <w:shd w:fill="FFFFFF" w:val="clear"/>
               <w:vertAlign w:val="baseline"/>
             </w:rPr>
           </w:pPr>
@@ -437,7 +397,7 @@
                 <w:sz w:val="22"/>
                 <w:szCs w:val="22"/>
                 <w:u w:val="single"/>
-                <w:shd w:fill="auto" w:val="clear"/>
+                <w:shd w:fill="FFFFFF" w:val="clear"/>
                 <w:vertAlign w:val="baseline"/>
               </w:rPr>
               <w:t>b) Bamboo Build Plan Requirements</w:t>
@@ -465,7 +425,7 @@
               <w:sz w:val="22"/>
               <w:szCs w:val="22"/>
               <w:u w:val="single"/>
-              <w:shd w:fill="auto" w:val="clear"/>
+              <w:shd w:fill="FFFFFF" w:val="clear"/>
               <w:vertAlign w:val="baseline"/>
             </w:rPr>
           </w:pPr>
@@ -488,7 +448,7 @@
                 <w:sz w:val="22"/>
                 <w:szCs w:val="22"/>
                 <w:u w:val="single"/>
-                <w:shd w:fill="auto" w:val="clear"/>
+                <w:shd w:fill="FFFFFF" w:val="clear"/>
                 <w:vertAlign w:val="baseline"/>
               </w:rPr>
               <w:t>c) One-time install REST API Authentication plugin for Wordpress</w:t>
@@ -516,7 +476,7 @@
               <w:sz w:val="22"/>
               <w:szCs w:val="22"/>
               <w:u w:val="single"/>
-              <w:shd w:fill="auto" w:val="clear"/>
+              <w:shd w:fill="FFFFFF" w:val="clear"/>
               <w:vertAlign w:val="baseline"/>
             </w:rPr>
           </w:pPr>
@@ -539,7 +499,7 @@
                 <w:sz w:val="22"/>
                 <w:szCs w:val="22"/>
                 <w:u w:val="single"/>
-                <w:shd w:fill="auto" w:val="clear"/>
+                <w:shd w:fill="FFFFFF" w:val="clear"/>
                 <w:vertAlign w:val="baseline"/>
               </w:rPr>
               <w:t>2. Python client for Wordpress</w:t>
@@ -567,7 +527,7 @@
               <w:sz w:val="22"/>
               <w:szCs w:val="22"/>
               <w:u w:val="single"/>
-              <w:shd w:fill="auto" w:val="clear"/>
+              <w:shd w:fill="FFFFFF" w:val="clear"/>
               <w:vertAlign w:val="baseline"/>
             </w:rPr>
           </w:pPr>
@@ -590,7 +550,7 @@
                 <w:sz w:val="22"/>
                 <w:szCs w:val="22"/>
                 <w:u w:val="single"/>
-                <w:shd w:fill="auto" w:val="clear"/>
+                <w:shd w:fill="FFFFFF" w:val="clear"/>
                 <w:vertAlign w:val="baseline"/>
               </w:rPr>
               <w:t>a) Read configuration from the following ENV variables</w:t>
@@ -618,7 +578,7 @@
               <w:sz w:val="22"/>
               <w:szCs w:val="22"/>
               <w:u w:val="single"/>
-              <w:shd w:fill="auto" w:val="clear"/>
+              <w:shd w:fill="FFFFFF" w:val="clear"/>
               <w:vertAlign w:val="baseline"/>
             </w:rPr>
           </w:pPr>
@@ -641,7 +601,7 @@
                 <w:sz w:val="22"/>
                 <w:szCs w:val="22"/>
                 <w:u w:val="single"/>
-                <w:shd w:fill="auto" w:val="clear"/>
+                <w:shd w:fill="FFFFFF" w:val="clear"/>
                 <w:vertAlign w:val="baseline"/>
               </w:rPr>
               <w:t>b) Unit tests</w:t>
@@ -669,7 +629,7 @@
               <w:sz w:val="22"/>
               <w:szCs w:val="22"/>
               <w:u w:val="single"/>
-              <w:shd w:fill="auto" w:val="clear"/>
+              <w:shd w:fill="FFFFFF" w:val="clear"/>
               <w:vertAlign w:val="baseline"/>
             </w:rPr>
           </w:pPr>
@@ -692,7 +652,7 @@
                 <w:sz w:val="22"/>
                 <w:szCs w:val="22"/>
                 <w:u w:val="single"/>
-                <w:shd w:fill="auto" w:val="clear"/>
+                <w:shd w:fill="FFFFFF" w:val="clear"/>
                 <w:vertAlign w:val="baseline"/>
               </w:rPr>
               <w:t>c) Containerized</w:t>
@@ -720,7 +680,7 @@
               <w:sz w:val="22"/>
               <w:szCs w:val="22"/>
               <w:u w:val="single"/>
-              <w:shd w:fill="auto" w:val="clear"/>
+              <w:shd w:fill="FFFFFF" w:val="clear"/>
               <w:vertAlign w:val="baseline"/>
             </w:rPr>
           </w:pPr>
@@ -743,7 +703,7 @@
                 <w:sz w:val="22"/>
                 <w:szCs w:val="22"/>
                 <w:u w:val="single"/>
-                <w:shd w:fill="auto" w:val="clear"/>
+                <w:shd w:fill="FFFFFF" w:val="clear"/>
                 <w:vertAlign w:val="baseline"/>
               </w:rPr>
               <w:t>3. Create a build pipeline for pyblog</w:t>
@@ -771,7 +731,7 @@
               <w:sz w:val="22"/>
               <w:szCs w:val="22"/>
               <w:u w:val="single"/>
-              <w:shd w:fill="auto" w:val="clear"/>
+              <w:shd w:fill="FFFFFF" w:val="clear"/>
               <w:vertAlign w:val="baseline"/>
             </w:rPr>
           </w:pPr>
@@ -794,7 +754,7 @@
                 <w:sz w:val="22"/>
                 <w:szCs w:val="22"/>
                 <w:u w:val="single"/>
-                <w:shd w:fill="auto" w:val="clear"/>
+                <w:shd w:fill="FFFFFF" w:val="clear"/>
                 <w:vertAlign w:val="baseline"/>
               </w:rPr>
               <w:t>b) Bamboo Build Plan requirements</w:t>
@@ -822,7 +782,7 @@
               <w:sz w:val="22"/>
               <w:szCs w:val="22"/>
               <w:u w:val="single"/>
-              <w:shd w:fill="auto" w:val="clear"/>
+              <w:shd w:fill="FFFFFF" w:val="clear"/>
               <w:vertAlign w:val="baseline"/>
             </w:rPr>
           </w:pPr>
@@ -845,7 +805,7 @@
                 <w:sz w:val="22"/>
                 <w:szCs w:val="22"/>
                 <w:u w:val="single"/>
-                <w:shd w:fill="auto" w:val="clear"/>
+                <w:shd w:fill="FFFFFF" w:val="clear"/>
                 <w:vertAlign w:val="baseline"/>
               </w:rPr>
               <w:t>4. System and Application Monitoring</w:t>
@@ -873,7 +833,7 @@
               <w:sz w:val="22"/>
               <w:szCs w:val="22"/>
               <w:u w:val="single"/>
-              <w:shd w:fill="auto" w:val="clear"/>
+              <w:shd w:fill="FFFFFF" w:val="clear"/>
               <w:vertAlign w:val="baseline"/>
             </w:rPr>
           </w:pPr>
@@ -896,7 +856,7 @@
                 <w:sz w:val="22"/>
                 <w:szCs w:val="22"/>
                 <w:u w:val="single"/>
-                <w:shd w:fill="auto" w:val="clear"/>
+                <w:shd w:fill="FFFFFF" w:val="clear"/>
                 <w:vertAlign w:val="baseline"/>
               </w:rPr>
               <w:t>a) Metric gathering</w:t>
@@ -924,7 +884,7 @@
               <w:sz w:val="22"/>
               <w:szCs w:val="22"/>
               <w:u w:val="single"/>
-              <w:shd w:fill="auto" w:val="clear"/>
+              <w:shd w:fill="FFFFFF" w:val="clear"/>
               <w:vertAlign w:val="baseline"/>
             </w:rPr>
           </w:pPr>
@@ -947,7 +907,7 @@
                 <w:sz w:val="22"/>
                 <w:szCs w:val="22"/>
                 <w:u w:val="single"/>
-                <w:shd w:fill="auto" w:val="clear"/>
+                <w:shd w:fill="FFFFFF" w:val="clear"/>
                 <w:vertAlign w:val="baseline"/>
               </w:rPr>
               <w:t>a) Dashboards</w:t>
@@ -975,7 +935,7 @@
               <w:sz w:val="22"/>
               <w:szCs w:val="22"/>
               <w:u w:val="single"/>
-              <w:shd w:fill="auto" w:val="clear"/>
+              <w:shd w:fill="FFFFFF" w:val="clear"/>
               <w:vertAlign w:val="baseline"/>
             </w:rPr>
           </w:pPr>
@@ -998,7 +958,7 @@
                 <w:sz w:val="22"/>
                 <w:szCs w:val="22"/>
                 <w:u w:val="single"/>
-                <w:shd w:fill="auto" w:val="clear"/>
+                <w:shd w:fill="FFFFFF" w:val="clear"/>
                 <w:vertAlign w:val="baseline"/>
               </w:rPr>
               <w:t>Python CLI Detailed Requirements</w:t>
@@ -1026,7 +986,7 @@
               <w:sz w:val="22"/>
               <w:szCs w:val="22"/>
               <w:u w:val="single"/>
-              <w:shd w:fill="auto" w:val="clear"/>
+              <w:shd w:fill="FFFFFF" w:val="clear"/>
               <w:vertAlign w:val="baseline"/>
             </w:rPr>
           </w:pPr>
@@ -1049,7 +1009,7 @@
                 <w:sz w:val="22"/>
                 <w:szCs w:val="22"/>
                 <w:u w:val="single"/>
-                <w:shd w:fill="auto" w:val="clear"/>
+                <w:shd w:fill="FFFFFF" w:val="clear"/>
                 <w:vertAlign w:val="baseline"/>
               </w:rPr>
               <w:t>Required Functions</w:t>
@@ -1077,7 +1037,7 @@
               <w:sz w:val="22"/>
               <w:szCs w:val="22"/>
               <w:u w:val="single"/>
-              <w:shd w:fill="auto" w:val="clear"/>
+              <w:shd w:fill="FFFFFF" w:val="clear"/>
               <w:vertAlign w:val="baseline"/>
             </w:rPr>
           </w:pPr>
@@ -1100,7 +1060,7 @@
                 <w:sz w:val="22"/>
                 <w:szCs w:val="22"/>
                 <w:u w:val="single"/>
-                <w:shd w:fill="auto" w:val="clear"/>
+                <w:shd w:fill="FFFFFF" w:val="clear"/>
                 <w:vertAlign w:val="baseline"/>
               </w:rPr>
               <w:t>Example Usage</w:t>
@@ -1112,24 +1072,7 @@
             <w:pStyle w:val="Normal"/>
             <w:spacing w:lineRule="auto" w:line="240" w:before="200" w:after="80"/>
             <w:ind w:left="0" w:hanging="0"/>
-            <w:rPr>
-              <w:rFonts w:ascii="Arial" w:hAnsi="Arial" w:eastAsia="Arial" w:cs="Arial"/>
-              <w:b w:val="false"/>
-              <w:b w:val="false"/>
-              <w:i w:val="false"/>
-              <w:i w:val="false"/>
-              <w:caps w:val="false"/>
-              <w:smallCaps w:val="false"/>
-              <w:strike w:val="false"/>
-              <w:dstrike w:val="false"/>
-              <w:color w:val="1155CC"/>
-              <w:position w:val="0"/>
-              <w:sz w:val="22"/>
-              <w:sz w:val="22"/>
-              <w:szCs w:val="22"/>
-              <w:u w:val="single"/>
-              <w:vertAlign w:val="baseline"/>
-            </w:rPr>
+            <w:rPr/>
           </w:pPr>
           <w:hyperlink w:anchor="_32cbt23dds27">
             <w:r>
@@ -1150,32 +1093,13 @@
                 <w:sz w:val="22"/>
                 <w:szCs w:val="22"/>
                 <w:u w:val="single"/>
-                <w:shd w:fill="auto" w:val="clear"/>
+                <w:shd w:fill="FFFFFF" w:val="clear"/>
                 <w:vertAlign w:val="baseline"/>
               </w:rPr>
               <w:t>Requirements Matrix</w:t>
             </w:r>
           </w:hyperlink>
           <w:r>
-            <w:rPr>
-              <w:rStyle w:val="IndexLink"/>
-              <w:smallCaps w:val="false"/>
-              <w:caps w:val="false"/>
-              <w:dstrike w:val="false"/>
-              <w:strike w:val="false"/>
-              <w:vertAlign w:val="baseline"/>
-              <w:position w:val="0"/>
-              <w:sz w:val="22"/>
-              <w:sz w:val="22"/>
-              <w:i w:val="false"/>
-              <w:u w:val="single"/>
-              <w:b w:val="false"/>
-              <w:shd w:fill="auto" w:val="clear"/>
-              <w:szCs w:val="22"/>
-              <w:vanish w:val="false"/>
-              <w:rFonts w:eastAsia="Arial" w:cs="Arial"/>
-              <w:color w:val="1155CC"/>
-            </w:rPr>
             <w:fldChar w:fldCharType="end"/>
           </w:r>
         </w:p>
@@ -1242,8 +1166,7 @@
       <w:r>
         <w:rPr>
           <w:rFonts w:eastAsia="Arial" w:cs="Arial"/>
-          <w:color w:val="auto"/>
-          <w:kern w:val="0"/>
+          <w:color w:val="00000A"/>
           <w:sz w:val="22"/>
           <w:szCs w:val="22"/>
           <w:lang w:val="en" w:eastAsia="zh-CN" w:bidi="hi-IN"/>
@@ -1304,6 +1227,7 @@
       <w:hyperlink r:id="rId2">
         <w:r>
           <w:rPr>
+            <w:webHidden/>
             <w:rStyle w:val="InternetLink"/>
           </w:rPr>
           <w:t>jrrickerson@redrivetstudios.com</w:t>
@@ -1333,8 +1257,7 @@
       <w:r>
         <w:rPr>
           <w:rFonts w:eastAsia="Arial" w:cs="Arial"/>
-          <w:color w:val="auto"/>
-          <w:kern w:val="0"/>
+          <w:color w:val="00000A"/>
           <w:sz w:val="22"/>
           <w:szCs w:val="22"/>
           <w:lang w:val="en" w:eastAsia="zh-CN" w:bidi="hi-IN"/>
@@ -1348,8 +1271,7 @@
       <w:r>
         <w:rPr>
           <w:rFonts w:eastAsia="Arial" w:cs="Arial"/>
-          <w:color w:val="auto"/>
-          <w:kern w:val="0"/>
+          <w:color w:val="00000A"/>
           <w:sz w:val="22"/>
           <w:szCs w:val="22"/>
           <w:lang w:val="en" w:eastAsia="zh-CN" w:bidi="hi-IN"/>
@@ -1405,15 +1327,7 @@
       </w:pPr>
       <w:r>
         <w:rPr/>
-        <w:t>Please tag all resources to make them easier to locate and clean up after the course (“course=IEA”, “cohort=</w:t>
-      </w:r>
-      <w:r>
-        <w:rPr/>
-        <w:t>8</w:t>
-      </w:r>
-      <w:r>
-        <w:rPr/>
-        <w:t>”)</w:t>
+        <w:t>Please tag all resources to make them easier to locate and clean up after the course (“course=IEA”, “cohort=8”)</w:t>
       </w:r>
     </w:p>
     <w:p>
@@ -1504,9 +1418,17 @@
         <w:tblW w:w="9360" w:type="dxa"/>
         <w:jc w:val="left"/>
         <w:tblInd w:w="0" w:type="dxa"/>
+        <w:tblBorders>
+          <w:top w:val="single" w:sz="8" w:space="0" w:color="000001"/>
+          <w:left w:val="single" w:sz="8" w:space="0" w:color="000001"/>
+          <w:bottom w:val="single" w:sz="8" w:space="0" w:color="000001"/>
+          <w:right w:val="single" w:sz="8" w:space="0" w:color="000001"/>
+          <w:insideH w:val="single" w:sz="8" w:space="0" w:color="000001"/>
+          <w:insideV w:val="single" w:sz="8" w:space="0" w:color="000001"/>
+        </w:tblBorders>
         <w:tblCellMar>
           <w:top w:w="100" w:type="dxa"/>
-          <w:left w:w="90" w:type="dxa"/>
+          <w:left w:w="80" w:type="dxa"/>
           <w:bottom w:w="100" w:type="dxa"/>
           <w:right w:w="100" w:type="dxa"/>
         </w:tblCellMar>
@@ -1521,12 +1443,17 @@
           <w:tcPr>
             <w:tcW w:w="9360" w:type="dxa"/>
             <w:tcBorders>
-              <w:top w:val="single" w:sz="8" w:space="0" w:color="000000"/>
-              <w:left w:val="single" w:sz="8" w:space="0" w:color="000000"/>
-              <w:bottom w:val="single" w:sz="8" w:space="0" w:color="000000"/>
-              <w:right w:val="single" w:sz="8" w:space="0" w:color="000000"/>
+              <w:top w:val="single" w:sz="8" w:space="0" w:color="000001"/>
+              <w:left w:val="single" w:sz="8" w:space="0" w:color="000001"/>
+              <w:bottom w:val="single" w:sz="8" w:space="0" w:color="000001"/>
+              <w:right w:val="single" w:sz="8" w:space="0" w:color="000001"/>
+              <w:insideH w:val="single" w:sz="8" w:space="0" w:color="000001"/>
+              <w:insideV w:val="single" w:sz="8" w:space="0" w:color="000001"/>
             </w:tcBorders>
             <w:shd w:fill="auto" w:val="clear"/>
+            <w:tcMar>
+              <w:left w:w="80" w:type="dxa"/>
+            </w:tcMar>
           </w:tcPr>
           <w:p>
             <w:pPr>
@@ -1652,9 +1579,17 @@
         <w:tblW w:w="9360" w:type="dxa"/>
         <w:jc w:val="left"/>
         <w:tblInd w:w="0" w:type="dxa"/>
+        <w:tblBorders>
+          <w:top w:val="single" w:sz="8" w:space="0" w:color="000001"/>
+          <w:left w:val="single" w:sz="8" w:space="0" w:color="000001"/>
+          <w:bottom w:val="single" w:sz="8" w:space="0" w:color="000001"/>
+          <w:right w:val="single" w:sz="8" w:space="0" w:color="000001"/>
+          <w:insideH w:val="single" w:sz="8" w:space="0" w:color="000001"/>
+          <w:insideV w:val="single" w:sz="8" w:space="0" w:color="000001"/>
+        </w:tblBorders>
         <w:tblCellMar>
           <w:top w:w="100" w:type="dxa"/>
-          <w:left w:w="90" w:type="dxa"/>
+          <w:left w:w="80" w:type="dxa"/>
           <w:bottom w:w="100" w:type="dxa"/>
           <w:right w:w="100" w:type="dxa"/>
         </w:tblCellMar>
@@ -1669,12 +1604,17 @@
           <w:tcPr>
             <w:tcW w:w="9360" w:type="dxa"/>
             <w:tcBorders>
-              <w:top w:val="single" w:sz="8" w:space="0" w:color="000000"/>
-              <w:left w:val="single" w:sz="8" w:space="0" w:color="000000"/>
-              <w:bottom w:val="single" w:sz="8" w:space="0" w:color="000000"/>
-              <w:right w:val="single" w:sz="8" w:space="0" w:color="000000"/>
+              <w:top w:val="single" w:sz="8" w:space="0" w:color="000001"/>
+              <w:left w:val="single" w:sz="8" w:space="0" w:color="000001"/>
+              <w:bottom w:val="single" w:sz="8" w:space="0" w:color="000001"/>
+              <w:right w:val="single" w:sz="8" w:space="0" w:color="000001"/>
+              <w:insideH w:val="single" w:sz="8" w:space="0" w:color="000001"/>
+              <w:insideV w:val="single" w:sz="8" w:space="0" w:color="000001"/>
             </w:tcBorders>
             <w:shd w:fill="auto" w:val="clear"/>
+            <w:tcMar>
+              <w:left w:w="80" w:type="dxa"/>
+            </w:tcMar>
           </w:tcPr>
           <w:p>
             <w:pPr>
@@ -1978,8 +1918,7 @@
       <w:r>
         <w:rPr>
           <w:rFonts w:eastAsia="Arial" w:cs="Arial"/>
-          <w:color w:val="auto"/>
-          <w:kern w:val="0"/>
+          <w:color w:val="00000A"/>
           <w:sz w:val="22"/>
           <w:szCs w:val="22"/>
           <w:lang w:val="en" w:eastAsia="zh-CN" w:bidi="hi-IN"/>
@@ -2097,8 +2036,7 @@
       <w:r>
         <w:rPr>
           <w:rFonts w:eastAsia="Arial" w:cs="Arial"/>
-          <w:color w:val="auto"/>
-          <w:kern w:val="0"/>
+          <w:color w:val="00000A"/>
           <w:sz w:val="22"/>
           <w:szCs w:val="22"/>
           <w:lang w:val="en" w:eastAsia="zh-CN" w:bidi="hi-IN"/>
@@ -2178,8 +2116,7 @@
       <w:r>
         <w:rPr>
           <w:rFonts w:eastAsia="Arial" w:cs="Arial"/>
-          <w:color w:val="auto"/>
-          <w:kern w:val="0"/>
+          <w:color w:val="00000A"/>
           <w:sz w:val="22"/>
           <w:szCs w:val="22"/>
           <w:lang w:val="en" w:eastAsia="zh-CN" w:bidi="hi-IN"/>
@@ -2272,13 +2209,7 @@
       </w:pPr>
       <w:r>
         <w:rPr/>
-        <w:t xml:space="preserve">NOTE:  The AMI ids specified above are specific to the us-east-2 region.  You may need a different id if you use a different region or different version of Ubuntu.  See also: </w:t>
-      </w:r>
-      <w:r>
-        <w:rPr>
-          <w:rStyle w:val="InternetLink"/>
-        </w:rPr>
-        <w:t>https://cloud-images.ubuntu.com/locator/ec2/</w:t>
+        <w:t>NOTE:  The AMI ids specified above are specific to the us-east-2 region.  You may need a different id if you use a different region or different version of Ubuntu.  See also: https://cloud-images.ubuntu.com/locator/ec2/</w:t>
       </w:r>
     </w:p>
     <w:p>
@@ -2361,9 +2292,17 @@
         <w:tblW w:w="9360" w:type="dxa"/>
         <w:jc w:val="left"/>
         <w:tblInd w:w="0" w:type="dxa"/>
+        <w:tblBorders>
+          <w:top w:val="single" w:sz="8" w:space="0" w:color="000001"/>
+          <w:left w:val="single" w:sz="8" w:space="0" w:color="000001"/>
+          <w:bottom w:val="single" w:sz="8" w:space="0" w:color="000001"/>
+          <w:right w:val="single" w:sz="8" w:space="0" w:color="000001"/>
+          <w:insideH w:val="single" w:sz="8" w:space="0" w:color="000001"/>
+          <w:insideV w:val="single" w:sz="8" w:space="0" w:color="000001"/>
+        </w:tblBorders>
         <w:tblCellMar>
           <w:top w:w="100" w:type="dxa"/>
-          <w:left w:w="90" w:type="dxa"/>
+          <w:left w:w="80" w:type="dxa"/>
           <w:bottom w:w="100" w:type="dxa"/>
           <w:right w:w="100" w:type="dxa"/>
         </w:tblCellMar>
@@ -2378,12 +2317,17 @@
           <w:tcPr>
             <w:tcW w:w="9360" w:type="dxa"/>
             <w:tcBorders>
-              <w:top w:val="single" w:sz="8" w:space="0" w:color="000000"/>
-              <w:left w:val="single" w:sz="8" w:space="0" w:color="000000"/>
-              <w:bottom w:val="single" w:sz="8" w:space="0" w:color="000000"/>
-              <w:right w:val="single" w:sz="8" w:space="0" w:color="000000"/>
+              <w:top w:val="single" w:sz="8" w:space="0" w:color="000001"/>
+              <w:left w:val="single" w:sz="8" w:space="0" w:color="000001"/>
+              <w:bottom w:val="single" w:sz="8" w:space="0" w:color="000001"/>
+              <w:right w:val="single" w:sz="8" w:space="0" w:color="000001"/>
+              <w:insideH w:val="single" w:sz="8" w:space="0" w:color="000001"/>
+              <w:insideV w:val="single" w:sz="8" w:space="0" w:color="000001"/>
             </w:tcBorders>
             <w:shd w:fill="auto" w:val="clear"/>
+            <w:tcMar>
+              <w:left w:w="80" w:type="dxa"/>
+            </w:tcMar>
           </w:tcPr>
           <w:p>
             <w:pPr>
@@ -2563,6 +2507,7 @@
       <w:hyperlink r:id="rId4">
         <w:r>
           <w:rPr>
+            <w:webHidden/>
             <w:rStyle w:val="InternetLink"/>
             <w:color w:val="1155CC"/>
             <w:u w:val="single"/>
@@ -2577,8 +2522,7 @@
       <w:r>
         <w:rPr>
           <w:rFonts w:eastAsia="Arial" w:cs="Arial"/>
-          <w:color w:val="auto"/>
-          <w:kern w:val="0"/>
+          <w:color w:val="00000A"/>
           <w:sz w:val="22"/>
           <w:szCs w:val="22"/>
           <w:lang w:val="en" w:eastAsia="zh-CN" w:bidi="hi-IN"/>
@@ -2606,9 +2550,17 @@
         <w:tblW w:w="9360" w:type="dxa"/>
         <w:jc w:val="left"/>
         <w:tblInd w:w="0" w:type="dxa"/>
+        <w:tblBorders>
+          <w:top w:val="single" w:sz="8" w:space="0" w:color="000001"/>
+          <w:left w:val="single" w:sz="8" w:space="0" w:color="000001"/>
+          <w:bottom w:val="single" w:sz="8" w:space="0" w:color="000001"/>
+          <w:right w:val="single" w:sz="8" w:space="0" w:color="000001"/>
+          <w:insideH w:val="single" w:sz="8" w:space="0" w:color="000001"/>
+          <w:insideV w:val="single" w:sz="8" w:space="0" w:color="000001"/>
+        </w:tblBorders>
         <w:tblCellMar>
           <w:top w:w="100" w:type="dxa"/>
-          <w:left w:w="90" w:type="dxa"/>
+          <w:left w:w="80" w:type="dxa"/>
           <w:bottom w:w="100" w:type="dxa"/>
           <w:right w:w="100" w:type="dxa"/>
         </w:tblCellMar>
@@ -2623,12 +2575,17 @@
           <w:tcPr>
             <w:tcW w:w="9360" w:type="dxa"/>
             <w:tcBorders>
-              <w:top w:val="single" w:sz="8" w:space="0" w:color="000000"/>
-              <w:left w:val="single" w:sz="8" w:space="0" w:color="000000"/>
-              <w:bottom w:val="single" w:sz="8" w:space="0" w:color="000000"/>
-              <w:right w:val="single" w:sz="8" w:space="0" w:color="000000"/>
+              <w:top w:val="single" w:sz="8" w:space="0" w:color="000001"/>
+              <w:left w:val="single" w:sz="8" w:space="0" w:color="000001"/>
+              <w:bottom w:val="single" w:sz="8" w:space="0" w:color="000001"/>
+              <w:right w:val="single" w:sz="8" w:space="0" w:color="000001"/>
+              <w:insideH w:val="single" w:sz="8" w:space="0" w:color="000001"/>
+              <w:insideV w:val="single" w:sz="8" w:space="0" w:color="000001"/>
             </w:tcBorders>
             <w:shd w:fill="auto" w:val="clear"/>
+            <w:tcMar>
+              <w:left w:w="80" w:type="dxa"/>
+            </w:tcMar>
           </w:tcPr>
           <w:p>
             <w:pPr>
@@ -2786,8 +2743,7 @@
       <w:r>
         <w:rPr>
           <w:rFonts w:eastAsia="Arial" w:cs="Arial"/>
-          <w:color w:val="auto"/>
-          <w:kern w:val="0"/>
+          <w:color w:val="00000A"/>
           <w:sz w:val="22"/>
           <w:szCs w:val="22"/>
           <w:lang w:val="en" w:eastAsia="zh-CN" w:bidi="hi-IN"/>
@@ -2810,8 +2766,7 @@
       <w:r>
         <w:rPr>
           <w:rFonts w:eastAsia="Arial" w:cs="Arial"/>
-          <w:color w:val="auto"/>
-          <w:kern w:val="0"/>
+          <w:color w:val="00000A"/>
           <w:sz w:val="22"/>
           <w:szCs w:val="22"/>
           <w:lang w:val="en" w:eastAsia="zh-CN" w:bidi="hi-IN"/>
@@ -2839,9 +2794,17 @@
         <w:tblW w:w="9090" w:type="dxa"/>
         <w:jc w:val="left"/>
         <w:tblInd w:w="370" w:type="dxa"/>
+        <w:tblBorders>
+          <w:top w:val="single" w:sz="8" w:space="0" w:color="000001"/>
+          <w:left w:val="single" w:sz="8" w:space="0" w:color="000001"/>
+          <w:bottom w:val="single" w:sz="8" w:space="0" w:color="000001"/>
+          <w:right w:val="single" w:sz="8" w:space="0" w:color="000001"/>
+          <w:insideH w:val="single" w:sz="8" w:space="0" w:color="000001"/>
+          <w:insideV w:val="single" w:sz="8" w:space="0" w:color="000001"/>
+        </w:tblBorders>
         <w:tblCellMar>
           <w:top w:w="100" w:type="dxa"/>
-          <w:left w:w="90" w:type="dxa"/>
+          <w:left w:w="80" w:type="dxa"/>
           <w:bottom w:w="100" w:type="dxa"/>
           <w:right w:w="100" w:type="dxa"/>
         </w:tblCellMar>
@@ -2856,12 +2819,17 @@
           <w:tcPr>
             <w:tcW w:w="9090" w:type="dxa"/>
             <w:tcBorders>
-              <w:top w:val="single" w:sz="8" w:space="0" w:color="000000"/>
-              <w:left w:val="single" w:sz="8" w:space="0" w:color="000000"/>
-              <w:bottom w:val="single" w:sz="8" w:space="0" w:color="000000"/>
-              <w:right w:val="single" w:sz="8" w:space="0" w:color="000000"/>
+              <w:top w:val="single" w:sz="8" w:space="0" w:color="000001"/>
+              <w:left w:val="single" w:sz="8" w:space="0" w:color="000001"/>
+              <w:bottom w:val="single" w:sz="8" w:space="0" w:color="000001"/>
+              <w:right w:val="single" w:sz="8" w:space="0" w:color="000001"/>
+              <w:insideH w:val="single" w:sz="8" w:space="0" w:color="000001"/>
+              <w:insideV w:val="single" w:sz="8" w:space="0" w:color="000001"/>
             </w:tcBorders>
             <w:shd w:fill="auto" w:val="clear"/>
+            <w:tcMar>
+              <w:left w:w="80" w:type="dxa"/>
+            </w:tcMar>
           </w:tcPr>
           <w:p>
             <w:pPr>
@@ -3297,8 +3265,7 @@
       <w:r>
         <w:rPr>
           <w:rFonts w:eastAsia="Arial" w:cs="Arial"/>
-          <w:color w:val="auto"/>
-          <w:kern w:val="0"/>
+          <w:color w:val="00000A"/>
           <w:sz w:val="22"/>
           <w:szCs w:val="22"/>
           <w:lang w:val="en" w:eastAsia="zh-CN" w:bidi="hi-IN"/>
@@ -3386,8 +3353,7 @@
       <w:r>
         <w:rPr>
           <w:rFonts w:eastAsia="Arial" w:cs="Arial"/>
-          <w:color w:val="auto"/>
-          <w:kern w:val="0"/>
+          <w:color w:val="00000A"/>
           <w:sz w:val="22"/>
           <w:szCs w:val="22"/>
           <w:lang w:val="en" w:eastAsia="zh-CN" w:bidi="hi-IN"/>
@@ -3486,6 +3452,8 @@
       <w:hyperlink r:id="rId5">
         <w:r>
           <w:rPr>
+            <w:webHidden/>
+            <w:rStyle w:val="InternetLink"/>
             <w:color w:val="1155CC"/>
             <w:u w:val="single"/>
           </w:rPr>
@@ -3686,8 +3654,7 @@
       <w:r>
         <w:rPr>
           <w:rFonts w:eastAsia="Arial" w:cs="Arial"/>
-          <w:color w:val="auto"/>
-          <w:kern w:val="0"/>
+          <w:color w:val="00000A"/>
           <w:sz w:val="22"/>
           <w:szCs w:val="22"/>
           <w:lang w:val="en" w:eastAsia="zh-CN" w:bidi="hi-IN"/>
@@ -3751,6 +3718,8 @@
       <w:hyperlink r:id="rId6">
         <w:r>
           <w:rPr>
+            <w:webHidden/>
+            <w:rStyle w:val="InternetLink"/>
             <w:color w:val="1155CC"/>
             <w:u w:val="single"/>
           </w:rPr>
@@ -3836,8 +3805,7 @@
       <w:r>
         <w:rPr>
           <w:rFonts w:eastAsia="Arial" w:cs="Arial"/>
-          <w:color w:val="auto"/>
-          <w:kern w:val="0"/>
+          <w:color w:val="00000A"/>
           <w:sz w:val="22"/>
           <w:szCs w:val="22"/>
           <w:lang w:val="en" w:eastAsia="zh-CN" w:bidi="hi-IN"/>
@@ -3884,8 +3852,7 @@
       <w:r>
         <w:rPr>
           <w:rFonts w:eastAsia="Arial" w:cs="Arial"/>
-          <w:color w:val="auto"/>
-          <w:kern w:val="0"/>
+          <w:color w:val="00000A"/>
           <w:sz w:val="22"/>
           <w:szCs w:val="22"/>
           <w:lang w:val="en" w:eastAsia="zh-CN" w:bidi="hi-IN"/>
@@ -3894,15 +3861,7 @@
       </w:r>
       <w:r>
         <w:rPr/>
-        <w:t xml:space="preserve"> </w:t>
-      </w:r>
-      <w:r>
-        <w:rPr/>
-        <w:t xml:space="preserve">or </w:t>
-      </w:r>
-      <w:r>
-        <w:rPr/>
-        <w:t>Splunk Cloud.</w:t>
+        <w:t xml:space="preserve"> or Splunk Cloud.</w:t>
       </w:r>
     </w:p>
     <w:p>
@@ -4067,15 +4026,7 @@
       </w:pPr>
       <w:r>
         <w:rPr/>
-        <w:t xml:space="preserve">python3 pyblog.py upload -f &lt;filename </w:t>
-      </w:r>
-      <w:r>
-        <w:rPr/>
-        <w:t>or</w:t>
-      </w:r>
-      <w:r>
-        <w:rPr/>
-        <w:t xml:space="preserve"> - &gt;</w:t>
+        <w:t>python3 pyblog.py upload -f &lt;filename or - &gt;</w:t>
       </w:r>
     </w:p>
     <w:p>
@@ -4138,9 +4089,17 @@
         <w:tblW w:w="2985" w:type="dxa"/>
         <w:jc w:val="left"/>
         <w:tblInd w:w="0" w:type="dxa"/>
+        <w:tblBorders>
+          <w:top w:val="single" w:sz="8" w:space="0" w:color="000001"/>
+          <w:left w:val="single" w:sz="8" w:space="0" w:color="000001"/>
+          <w:bottom w:val="single" w:sz="8" w:space="0" w:color="000001"/>
+          <w:right w:val="single" w:sz="8" w:space="0" w:color="000001"/>
+          <w:insideH w:val="single" w:sz="8" w:space="0" w:color="000001"/>
+          <w:insideV w:val="single" w:sz="8" w:space="0" w:color="000001"/>
+        </w:tblBorders>
         <w:tblCellMar>
           <w:top w:w="100" w:type="dxa"/>
-          <w:left w:w="90" w:type="dxa"/>
+          <w:left w:w="80" w:type="dxa"/>
           <w:bottom w:w="100" w:type="dxa"/>
           <w:right w:w="100" w:type="dxa"/>
         </w:tblCellMar>
@@ -4157,12 +4116,17 @@
           <w:tcPr>
             <w:tcW w:w="2985" w:type="dxa"/>
             <w:tcBorders>
-              <w:top w:val="single" w:sz="8" w:space="0" w:color="000000"/>
-              <w:left w:val="single" w:sz="8" w:space="0" w:color="000000"/>
-              <w:bottom w:val="single" w:sz="8" w:space="0" w:color="000000"/>
-              <w:right w:val="single" w:sz="8" w:space="0" w:color="000000"/>
+              <w:top w:val="single" w:sz="8" w:space="0" w:color="000001"/>
+              <w:left w:val="single" w:sz="8" w:space="0" w:color="000001"/>
+              <w:bottom w:val="single" w:sz="8" w:space="0" w:color="000001"/>
+              <w:right w:val="single" w:sz="8" w:space="0" w:color="000001"/>
+              <w:insideH w:val="single" w:sz="8" w:space="0" w:color="000001"/>
+              <w:insideV w:val="single" w:sz="8" w:space="0" w:color="000001"/>
             </w:tcBorders>
             <w:shd w:fill="auto" w:val="clear"/>
+            <w:tcMar>
+              <w:left w:w="80" w:type="dxa"/>
+            </w:tcMar>
           </w:tcPr>
           <w:p>
             <w:pPr>
@@ -4263,9 +4227,17 @@
         <w:tblW w:w="9360" w:type="dxa"/>
         <w:jc w:val="left"/>
         <w:tblInd w:w="0" w:type="dxa"/>
+        <w:tblBorders>
+          <w:top w:val="single" w:sz="8" w:space="0" w:color="000001"/>
+          <w:left w:val="single" w:sz="8" w:space="0" w:color="000001"/>
+          <w:bottom w:val="single" w:sz="8" w:space="0" w:color="000001"/>
+          <w:right w:val="single" w:sz="8" w:space="0" w:color="000001"/>
+          <w:insideH w:val="single" w:sz="8" w:space="0" w:color="000001"/>
+          <w:insideV w:val="single" w:sz="8" w:space="0" w:color="000001"/>
+        </w:tblBorders>
         <w:tblCellMar>
           <w:top w:w="100" w:type="dxa"/>
-          <w:left w:w="90" w:type="dxa"/>
+          <w:left w:w="80" w:type="dxa"/>
           <w:bottom w:w="100" w:type="dxa"/>
           <w:right w:w="100" w:type="dxa"/>
         </w:tblCellMar>
@@ -4280,12 +4252,17 @@
           <w:tcPr>
             <w:tcW w:w="9360" w:type="dxa"/>
             <w:tcBorders>
-              <w:top w:val="single" w:sz="8" w:space="0" w:color="000000"/>
-              <w:left w:val="single" w:sz="8" w:space="0" w:color="000000"/>
-              <w:bottom w:val="single" w:sz="8" w:space="0" w:color="000000"/>
-              <w:right w:val="single" w:sz="8" w:space="0" w:color="000000"/>
+              <w:top w:val="single" w:sz="8" w:space="0" w:color="000001"/>
+              <w:left w:val="single" w:sz="8" w:space="0" w:color="000001"/>
+              <w:bottom w:val="single" w:sz="8" w:space="0" w:color="000001"/>
+              <w:right w:val="single" w:sz="8" w:space="0" w:color="000001"/>
+              <w:insideH w:val="single" w:sz="8" w:space="0" w:color="000001"/>
+              <w:insideV w:val="single" w:sz="8" w:space="0" w:color="000001"/>
             </w:tcBorders>
             <w:shd w:fill="auto" w:val="clear"/>
+            <w:tcMar>
+              <w:left w:w="80" w:type="dxa"/>
+            </w:tcMar>
           </w:tcPr>
           <w:p>
             <w:pPr>
@@ -4443,24 +4420,24 @@
         <w:pStyle w:val="Heading1"/>
         <w:rPr/>
       </w:pPr>
-      <w:r>
-        <w:rPr/>
-      </w:r>
       <w:bookmarkStart w:id="20" w:name="_32cbt23dds27"/>
       <w:bookmarkStart w:id="21" w:name="_32cbt23dds27"/>
       <w:bookmarkEnd w:id="21"/>
+      <w:r>
+        <w:rPr/>
+      </w:r>
     </w:p>
     <w:p>
       <w:pPr>
         <w:pStyle w:val="Heading1"/>
         <w:rPr/>
       </w:pPr>
-      <w:r>
-        <w:rPr/>
-      </w:r>
       <w:bookmarkStart w:id="22" w:name="_217jx2a898ta"/>
       <w:bookmarkStart w:id="23" w:name="_217jx2a898ta"/>
       <w:bookmarkEnd w:id="23"/>
+      <w:r>
+        <w:rPr/>
+      </w:r>
       <w:r>
         <w:br w:type="page"/>
       </w:r>
@@ -4500,9 +4477,17 @@
         <w:tblW w:w="9360" w:type="dxa"/>
         <w:jc w:val="left"/>
         <w:tblInd w:w="0" w:type="dxa"/>
+        <w:tblBorders>
+          <w:top w:val="single" w:sz="8" w:space="0" w:color="000001"/>
+          <w:left w:val="single" w:sz="8" w:space="0" w:color="000001"/>
+          <w:bottom w:val="single" w:sz="8" w:space="0" w:color="000001"/>
+          <w:right w:val="single" w:sz="8" w:space="0" w:color="000001"/>
+          <w:insideH w:val="single" w:sz="8" w:space="0" w:color="000001"/>
+          <w:insideV w:val="single" w:sz="8" w:space="0" w:color="000001"/>
+        </w:tblBorders>
         <w:tblCellMar>
           <w:top w:w="100" w:type="dxa"/>
-          <w:left w:w="90" w:type="dxa"/>
+          <w:left w:w="80" w:type="dxa"/>
           <w:bottom w:w="100" w:type="dxa"/>
           <w:right w:w="100" w:type="dxa"/>
         </w:tblCellMar>
@@ -4510,8 +4495,8 @@
       </w:tblPr>
       <w:tblGrid>
         <w:gridCol w:w="1796"/>
-        <w:gridCol w:w="3778"/>
-        <w:gridCol w:w="3786"/>
+        <w:gridCol w:w="3777"/>
+        <w:gridCol w:w="3787"/>
       </w:tblGrid>
       <w:tr>
         <w:trPr/>
@@ -4519,12 +4504,17 @@
           <w:tcPr>
             <w:tcW w:w="1796" w:type="dxa"/>
             <w:tcBorders>
-              <w:top w:val="single" w:sz="8" w:space="0" w:color="000000"/>
-              <w:left w:val="single" w:sz="8" w:space="0" w:color="000000"/>
-              <w:bottom w:val="single" w:sz="8" w:space="0" w:color="000000"/>
-              <w:right w:val="single" w:sz="8" w:space="0" w:color="000000"/>
+              <w:top w:val="single" w:sz="8" w:space="0" w:color="000001"/>
+              <w:left w:val="single" w:sz="8" w:space="0" w:color="000001"/>
+              <w:bottom w:val="single" w:sz="8" w:space="0" w:color="000001"/>
+              <w:right w:val="single" w:sz="8" w:space="0" w:color="000001"/>
+              <w:insideH w:val="single" w:sz="8" w:space="0" w:color="000001"/>
+              <w:insideV w:val="single" w:sz="8" w:space="0" w:color="000001"/>
             </w:tcBorders>
             <w:shd w:fill="D9D9D9" w:val="clear"/>
+            <w:tcMar>
+              <w:left w:w="80" w:type="dxa"/>
+            </w:tcMar>
           </w:tcPr>
           <w:p>
             <w:pPr>
@@ -4551,14 +4541,19 @@
         </w:tc>
         <w:tc>
           <w:tcPr>
-            <w:tcW w:w="3778" w:type="dxa"/>
+            <w:tcW w:w="3777" w:type="dxa"/>
             <w:tcBorders>
-              <w:top w:val="single" w:sz="8" w:space="0" w:color="000000"/>
-              <w:left w:val="single" w:sz="8" w:space="0" w:color="000000"/>
-              <w:bottom w:val="single" w:sz="8" w:space="0" w:color="000000"/>
-              <w:right w:val="single" w:sz="8" w:space="0" w:color="000000"/>
+              <w:top w:val="single" w:sz="8" w:space="0" w:color="000001"/>
+              <w:left w:val="single" w:sz="8" w:space="0" w:color="000001"/>
+              <w:bottom w:val="single" w:sz="8" w:space="0" w:color="000001"/>
+              <w:right w:val="single" w:sz="8" w:space="0" w:color="000001"/>
+              <w:insideH w:val="single" w:sz="8" w:space="0" w:color="000001"/>
+              <w:insideV w:val="single" w:sz="8" w:space="0" w:color="000001"/>
             </w:tcBorders>
             <w:shd w:fill="D9D9D9" w:val="clear"/>
+            <w:tcMar>
+              <w:left w:w="80" w:type="dxa"/>
+            </w:tcMar>
           </w:tcPr>
           <w:p>
             <w:pPr>
@@ -4585,14 +4580,19 @@
         </w:tc>
         <w:tc>
           <w:tcPr>
-            <w:tcW w:w="3786" w:type="dxa"/>
+            <w:tcW w:w="3787" w:type="dxa"/>
             <w:tcBorders>
-              <w:top w:val="single" w:sz="8" w:space="0" w:color="000000"/>
-              <w:left w:val="single" w:sz="8" w:space="0" w:color="000000"/>
-              <w:bottom w:val="single" w:sz="8" w:space="0" w:color="000000"/>
-              <w:right w:val="single" w:sz="8" w:space="0" w:color="000000"/>
+              <w:top w:val="single" w:sz="8" w:space="0" w:color="000001"/>
+              <w:left w:val="single" w:sz="8" w:space="0" w:color="000001"/>
+              <w:bottom w:val="single" w:sz="8" w:space="0" w:color="000001"/>
+              <w:right w:val="single" w:sz="8" w:space="0" w:color="000001"/>
+              <w:insideH w:val="single" w:sz="8" w:space="0" w:color="000001"/>
+              <w:insideV w:val="single" w:sz="8" w:space="0" w:color="000001"/>
             </w:tcBorders>
             <w:shd w:fill="D9D9D9" w:val="clear"/>
+            <w:tcMar>
+              <w:left w:w="80" w:type="dxa"/>
+            </w:tcMar>
           </w:tcPr>
           <w:p>
             <w:pPr>
@@ -4624,12 +4624,17 @@
           <w:tcPr>
             <w:tcW w:w="1796" w:type="dxa"/>
             <w:tcBorders>
-              <w:top w:val="single" w:sz="8" w:space="0" w:color="000000"/>
-              <w:left w:val="single" w:sz="8" w:space="0" w:color="000000"/>
-              <w:bottom w:val="single" w:sz="8" w:space="0" w:color="000000"/>
-              <w:right w:val="single" w:sz="8" w:space="0" w:color="000000"/>
+              <w:top w:val="single" w:sz="8" w:space="0" w:color="000001"/>
+              <w:left w:val="single" w:sz="8" w:space="0" w:color="000001"/>
+              <w:bottom w:val="single" w:sz="8" w:space="0" w:color="000001"/>
+              <w:right w:val="single" w:sz="8" w:space="0" w:color="000001"/>
+              <w:insideH w:val="single" w:sz="8" w:space="0" w:color="000001"/>
+              <w:insideV w:val="single" w:sz="8" w:space="0" w:color="000001"/>
             </w:tcBorders>
             <w:shd w:fill="auto" w:val="clear"/>
+            <w:tcMar>
+              <w:left w:w="80" w:type="dxa"/>
+            </w:tcMar>
           </w:tcPr>
           <w:p>
             <w:pPr>
@@ -4656,14 +4661,19 @@
         </w:tc>
         <w:tc>
           <w:tcPr>
-            <w:tcW w:w="3778" w:type="dxa"/>
+            <w:tcW w:w="3777" w:type="dxa"/>
             <w:tcBorders>
-              <w:top w:val="single" w:sz="8" w:space="0" w:color="000000"/>
-              <w:left w:val="single" w:sz="8" w:space="0" w:color="000000"/>
-              <w:bottom w:val="single" w:sz="8" w:space="0" w:color="000000"/>
-              <w:right w:val="single" w:sz="8" w:space="0" w:color="000000"/>
+              <w:top w:val="single" w:sz="8" w:space="0" w:color="000001"/>
+              <w:left w:val="single" w:sz="8" w:space="0" w:color="000001"/>
+              <w:bottom w:val="single" w:sz="8" w:space="0" w:color="000001"/>
+              <w:right w:val="single" w:sz="8" w:space="0" w:color="000001"/>
+              <w:insideH w:val="single" w:sz="8" w:space="0" w:color="000001"/>
+              <w:insideV w:val="single" w:sz="8" w:space="0" w:color="000001"/>
             </w:tcBorders>
             <w:shd w:fill="auto" w:val="clear"/>
+            <w:tcMar>
+              <w:left w:w="80" w:type="dxa"/>
+            </w:tcMar>
           </w:tcPr>
           <w:p>
             <w:pPr>
@@ -4689,14 +4699,19 @@
         </w:tc>
         <w:tc>
           <w:tcPr>
-            <w:tcW w:w="3786" w:type="dxa"/>
+            <w:tcW w:w="3787" w:type="dxa"/>
             <w:tcBorders>
-              <w:top w:val="single" w:sz="8" w:space="0" w:color="000000"/>
-              <w:left w:val="single" w:sz="8" w:space="0" w:color="000000"/>
-              <w:bottom w:val="single" w:sz="8" w:space="0" w:color="000000"/>
-              <w:right w:val="single" w:sz="8" w:space="0" w:color="000000"/>
+              <w:top w:val="single" w:sz="8" w:space="0" w:color="000001"/>
+              <w:left w:val="single" w:sz="8" w:space="0" w:color="000001"/>
+              <w:bottom w:val="single" w:sz="8" w:space="0" w:color="000001"/>
+              <w:right w:val="single" w:sz="8" w:space="0" w:color="000001"/>
+              <w:insideH w:val="single" w:sz="8" w:space="0" w:color="000001"/>
+              <w:insideV w:val="single" w:sz="8" w:space="0" w:color="000001"/>
             </w:tcBorders>
             <w:shd w:fill="auto" w:val="clear"/>
+            <w:tcMar>
+              <w:left w:w="80" w:type="dxa"/>
+            </w:tcMar>
           </w:tcPr>
           <w:p>
             <w:pPr>
@@ -4770,12 +4785,17 @@
           <w:tcPr>
             <w:tcW w:w="1796" w:type="dxa"/>
             <w:tcBorders>
-              <w:top w:val="single" w:sz="8" w:space="0" w:color="000000"/>
-              <w:left w:val="single" w:sz="8" w:space="0" w:color="000000"/>
-              <w:bottom w:val="single" w:sz="8" w:space="0" w:color="000000"/>
-              <w:right w:val="single" w:sz="8" w:space="0" w:color="000000"/>
+              <w:top w:val="single" w:sz="8" w:space="0" w:color="000001"/>
+              <w:left w:val="single" w:sz="8" w:space="0" w:color="000001"/>
+              <w:bottom w:val="single" w:sz="8" w:space="0" w:color="000001"/>
+              <w:right w:val="single" w:sz="8" w:space="0" w:color="000001"/>
+              <w:insideH w:val="single" w:sz="8" w:space="0" w:color="000001"/>
+              <w:insideV w:val="single" w:sz="8" w:space="0" w:color="000001"/>
             </w:tcBorders>
             <w:shd w:fill="auto" w:val="clear"/>
+            <w:tcMar>
+              <w:left w:w="80" w:type="dxa"/>
+            </w:tcMar>
           </w:tcPr>
           <w:p>
             <w:pPr>
@@ -4802,14 +4822,19 @@
         </w:tc>
         <w:tc>
           <w:tcPr>
-            <w:tcW w:w="3778" w:type="dxa"/>
+            <w:tcW w:w="3777" w:type="dxa"/>
             <w:tcBorders>
-              <w:top w:val="single" w:sz="8" w:space="0" w:color="000000"/>
-              <w:left w:val="single" w:sz="8" w:space="0" w:color="000000"/>
-              <w:bottom w:val="single" w:sz="8" w:space="0" w:color="000000"/>
-              <w:right w:val="single" w:sz="8" w:space="0" w:color="000000"/>
+              <w:top w:val="single" w:sz="8" w:space="0" w:color="000001"/>
+              <w:left w:val="single" w:sz="8" w:space="0" w:color="000001"/>
+              <w:bottom w:val="single" w:sz="8" w:space="0" w:color="000001"/>
+              <w:right w:val="single" w:sz="8" w:space="0" w:color="000001"/>
+              <w:insideH w:val="single" w:sz="8" w:space="0" w:color="000001"/>
+              <w:insideV w:val="single" w:sz="8" w:space="0" w:color="000001"/>
             </w:tcBorders>
             <w:shd w:fill="auto" w:val="clear"/>
+            <w:tcMar>
+              <w:left w:w="80" w:type="dxa"/>
+            </w:tcMar>
           </w:tcPr>
           <w:p>
             <w:pPr>
@@ -4831,14 +4856,19 @@
         </w:tc>
         <w:tc>
           <w:tcPr>
-            <w:tcW w:w="3786" w:type="dxa"/>
+            <w:tcW w:w="3787" w:type="dxa"/>
             <w:tcBorders>
-              <w:top w:val="single" w:sz="8" w:space="0" w:color="000000"/>
-              <w:left w:val="single" w:sz="8" w:space="0" w:color="000000"/>
-              <w:bottom w:val="single" w:sz="8" w:space="0" w:color="000000"/>
-              <w:right w:val="single" w:sz="8" w:space="0" w:color="000000"/>
+              <w:top w:val="single" w:sz="8" w:space="0" w:color="000001"/>
+              <w:left w:val="single" w:sz="8" w:space="0" w:color="000001"/>
+              <w:bottom w:val="single" w:sz="8" w:space="0" w:color="000001"/>
+              <w:right w:val="single" w:sz="8" w:space="0" w:color="000001"/>
+              <w:insideH w:val="single" w:sz="8" w:space="0" w:color="000001"/>
+              <w:insideV w:val="single" w:sz="8" w:space="0" w:color="000001"/>
             </w:tcBorders>
             <w:shd w:fill="auto" w:val="clear"/>
+            <w:tcMar>
+              <w:left w:w="80" w:type="dxa"/>
+            </w:tcMar>
           </w:tcPr>
           <w:p>
             <w:pPr>
@@ -4893,12 +4923,17 @@
           <w:tcPr>
             <w:tcW w:w="1796" w:type="dxa"/>
             <w:tcBorders>
-              <w:top w:val="single" w:sz="8" w:space="0" w:color="000000"/>
-              <w:left w:val="single" w:sz="8" w:space="0" w:color="000000"/>
-              <w:bottom w:val="single" w:sz="8" w:space="0" w:color="000000"/>
-              <w:right w:val="single" w:sz="8" w:space="0" w:color="000000"/>
+              <w:top w:val="single" w:sz="8" w:space="0" w:color="000001"/>
+              <w:left w:val="single" w:sz="8" w:space="0" w:color="000001"/>
+              <w:bottom w:val="single" w:sz="8" w:space="0" w:color="000001"/>
+              <w:right w:val="single" w:sz="8" w:space="0" w:color="000001"/>
+              <w:insideH w:val="single" w:sz="8" w:space="0" w:color="000001"/>
+              <w:insideV w:val="single" w:sz="8" w:space="0" w:color="000001"/>
             </w:tcBorders>
             <w:shd w:fill="auto" w:val="clear"/>
+            <w:tcMar>
+              <w:left w:w="80" w:type="dxa"/>
+            </w:tcMar>
           </w:tcPr>
           <w:p>
             <w:pPr>
@@ -4925,14 +4960,19 @@
         </w:tc>
         <w:tc>
           <w:tcPr>
-            <w:tcW w:w="3778" w:type="dxa"/>
+            <w:tcW w:w="3777" w:type="dxa"/>
             <w:tcBorders>
-              <w:top w:val="single" w:sz="8" w:space="0" w:color="000000"/>
-              <w:left w:val="single" w:sz="8" w:space="0" w:color="000000"/>
-              <w:bottom w:val="single" w:sz="8" w:space="0" w:color="000000"/>
-              <w:right w:val="single" w:sz="8" w:space="0" w:color="000000"/>
+              <w:top w:val="single" w:sz="8" w:space="0" w:color="000001"/>
+              <w:left w:val="single" w:sz="8" w:space="0" w:color="000001"/>
+              <w:bottom w:val="single" w:sz="8" w:space="0" w:color="000001"/>
+              <w:right w:val="single" w:sz="8" w:space="0" w:color="000001"/>
+              <w:insideH w:val="single" w:sz="8" w:space="0" w:color="000001"/>
+              <w:insideV w:val="single" w:sz="8" w:space="0" w:color="000001"/>
             </w:tcBorders>
             <w:shd w:fill="auto" w:val="clear"/>
+            <w:tcMar>
+              <w:left w:w="80" w:type="dxa"/>
+            </w:tcMar>
           </w:tcPr>
           <w:p>
             <w:pPr>
@@ -5020,14 +5060,19 @@
         </w:tc>
         <w:tc>
           <w:tcPr>
-            <w:tcW w:w="3786" w:type="dxa"/>
+            <w:tcW w:w="3787" w:type="dxa"/>
             <w:tcBorders>
-              <w:top w:val="single" w:sz="8" w:space="0" w:color="000000"/>
-              <w:left w:val="single" w:sz="8" w:space="0" w:color="000000"/>
-              <w:bottom w:val="single" w:sz="8" w:space="0" w:color="000000"/>
-              <w:right w:val="single" w:sz="8" w:space="0" w:color="000000"/>
+              <w:top w:val="single" w:sz="8" w:space="0" w:color="000001"/>
+              <w:left w:val="single" w:sz="8" w:space="0" w:color="000001"/>
+              <w:bottom w:val="single" w:sz="8" w:space="0" w:color="000001"/>
+              <w:right w:val="single" w:sz="8" w:space="0" w:color="000001"/>
+              <w:insideH w:val="single" w:sz="8" w:space="0" w:color="000001"/>
+              <w:insideV w:val="single" w:sz="8" w:space="0" w:color="000001"/>
             </w:tcBorders>
             <w:shd w:fill="auto" w:val="clear"/>
+            <w:tcMar>
+              <w:left w:w="80" w:type="dxa"/>
+            </w:tcMar>
           </w:tcPr>
           <w:p>
             <w:pPr>
@@ -5111,12 +5156,17 @@
           <w:tcPr>
             <w:tcW w:w="1796" w:type="dxa"/>
             <w:tcBorders>
-              <w:top w:val="single" w:sz="8" w:space="0" w:color="000000"/>
-              <w:left w:val="single" w:sz="8" w:space="0" w:color="000000"/>
-              <w:bottom w:val="single" w:sz="8" w:space="0" w:color="000000"/>
-              <w:right w:val="single" w:sz="8" w:space="0" w:color="000000"/>
+              <w:top w:val="single" w:sz="8" w:space="0" w:color="000001"/>
+              <w:left w:val="single" w:sz="8" w:space="0" w:color="000001"/>
+              <w:bottom w:val="single" w:sz="8" w:space="0" w:color="000001"/>
+              <w:right w:val="single" w:sz="8" w:space="0" w:color="000001"/>
+              <w:insideH w:val="single" w:sz="8" w:space="0" w:color="000001"/>
+              <w:insideV w:val="single" w:sz="8" w:space="0" w:color="000001"/>
             </w:tcBorders>
             <w:shd w:fill="auto" w:val="clear"/>
+            <w:tcMar>
+              <w:left w:w="80" w:type="dxa"/>
+            </w:tcMar>
           </w:tcPr>
           <w:p>
             <w:pPr>
@@ -5143,14 +5193,19 @@
         </w:tc>
         <w:tc>
           <w:tcPr>
-            <w:tcW w:w="3778" w:type="dxa"/>
+            <w:tcW w:w="3777" w:type="dxa"/>
             <w:tcBorders>
-              <w:top w:val="single" w:sz="8" w:space="0" w:color="000000"/>
-              <w:left w:val="single" w:sz="8" w:space="0" w:color="000000"/>
-              <w:bottom w:val="single" w:sz="8" w:space="0" w:color="000000"/>
-              <w:right w:val="single" w:sz="8" w:space="0" w:color="000000"/>
+              <w:top w:val="single" w:sz="8" w:space="0" w:color="000001"/>
+              <w:left w:val="single" w:sz="8" w:space="0" w:color="000001"/>
+              <w:bottom w:val="single" w:sz="8" w:space="0" w:color="000001"/>
+              <w:right w:val="single" w:sz="8" w:space="0" w:color="000001"/>
+              <w:insideH w:val="single" w:sz="8" w:space="0" w:color="000001"/>
+              <w:insideV w:val="single" w:sz="8" w:space="0" w:color="000001"/>
             </w:tcBorders>
             <w:shd w:fill="auto" w:val="clear"/>
+            <w:tcMar>
+              <w:left w:w="80" w:type="dxa"/>
+            </w:tcMar>
           </w:tcPr>
           <w:p>
             <w:pPr>
@@ -5199,14 +5254,19 @@
         </w:tc>
         <w:tc>
           <w:tcPr>
-            <w:tcW w:w="3786" w:type="dxa"/>
+            <w:tcW w:w="3787" w:type="dxa"/>
             <w:tcBorders>
-              <w:top w:val="single" w:sz="8" w:space="0" w:color="000000"/>
-              <w:left w:val="single" w:sz="8" w:space="0" w:color="000000"/>
-              <w:bottom w:val="single" w:sz="8" w:space="0" w:color="000000"/>
-              <w:right w:val="single" w:sz="8" w:space="0" w:color="000000"/>
+              <w:top w:val="single" w:sz="8" w:space="0" w:color="000001"/>
+              <w:left w:val="single" w:sz="8" w:space="0" w:color="000001"/>
+              <w:bottom w:val="single" w:sz="8" w:space="0" w:color="000001"/>
+              <w:right w:val="single" w:sz="8" w:space="0" w:color="000001"/>
+              <w:insideH w:val="single" w:sz="8" w:space="0" w:color="000001"/>
+              <w:insideV w:val="single" w:sz="8" w:space="0" w:color="000001"/>
             </w:tcBorders>
             <w:shd w:fill="auto" w:val="clear"/>
+            <w:tcMar>
+              <w:left w:w="80" w:type="dxa"/>
+            </w:tcMar>
           </w:tcPr>
           <w:p>
             <w:pPr>
@@ -5225,8 +5285,7 @@
             <w:r>
               <w:rPr>
                 <w:rFonts w:eastAsia="Arial" w:cs="Arial"/>
-                <w:color w:val="auto"/>
-                <w:kern w:val="0"/>
+                <w:color w:val="00000A"/>
                 <w:sz w:val="22"/>
                 <w:szCs w:val="22"/>
                 <w:lang w:val="en" w:eastAsia="zh-CN" w:bidi="hi-IN"/>
@@ -5265,12 +5324,17 @@
           <w:tcPr>
             <w:tcW w:w="1796" w:type="dxa"/>
             <w:tcBorders>
-              <w:top w:val="single" w:sz="8" w:space="0" w:color="000000"/>
-              <w:left w:val="single" w:sz="8" w:space="0" w:color="000000"/>
-              <w:bottom w:val="single" w:sz="8" w:space="0" w:color="000000"/>
-              <w:right w:val="single" w:sz="8" w:space="0" w:color="000000"/>
+              <w:top w:val="single" w:sz="8" w:space="0" w:color="000001"/>
+              <w:left w:val="single" w:sz="8" w:space="0" w:color="000001"/>
+              <w:bottom w:val="single" w:sz="8" w:space="0" w:color="000001"/>
+              <w:right w:val="single" w:sz="8" w:space="0" w:color="000001"/>
+              <w:insideH w:val="single" w:sz="8" w:space="0" w:color="000001"/>
+              <w:insideV w:val="single" w:sz="8" w:space="0" w:color="000001"/>
             </w:tcBorders>
             <w:shd w:fill="auto" w:val="clear"/>
+            <w:tcMar>
+              <w:left w:w="80" w:type="dxa"/>
+            </w:tcMar>
           </w:tcPr>
           <w:p>
             <w:pPr>
@@ -5297,14 +5361,19 @@
         </w:tc>
         <w:tc>
           <w:tcPr>
-            <w:tcW w:w="3778" w:type="dxa"/>
+            <w:tcW w:w="3777" w:type="dxa"/>
             <w:tcBorders>
-              <w:top w:val="single" w:sz="8" w:space="0" w:color="000000"/>
-              <w:left w:val="single" w:sz="8" w:space="0" w:color="000000"/>
-              <w:bottom w:val="single" w:sz="8" w:space="0" w:color="000000"/>
-              <w:right w:val="single" w:sz="8" w:space="0" w:color="000000"/>
+              <w:top w:val="single" w:sz="8" w:space="0" w:color="000001"/>
+              <w:left w:val="single" w:sz="8" w:space="0" w:color="000001"/>
+              <w:bottom w:val="single" w:sz="8" w:space="0" w:color="000001"/>
+              <w:right w:val="single" w:sz="8" w:space="0" w:color="000001"/>
+              <w:insideH w:val="single" w:sz="8" w:space="0" w:color="000001"/>
+              <w:insideV w:val="single" w:sz="8" w:space="0" w:color="000001"/>
             </w:tcBorders>
             <w:shd w:fill="auto" w:val="clear"/>
+            <w:tcMar>
+              <w:left w:w="80" w:type="dxa"/>
+            </w:tcMar>
           </w:tcPr>
           <w:p>
             <w:pPr>
@@ -5355,14 +5424,19 @@
         </w:tc>
         <w:tc>
           <w:tcPr>
-            <w:tcW w:w="3786" w:type="dxa"/>
+            <w:tcW w:w="3787" w:type="dxa"/>
             <w:tcBorders>
-              <w:top w:val="single" w:sz="8" w:space="0" w:color="000000"/>
-              <w:left w:val="single" w:sz="8" w:space="0" w:color="000000"/>
-              <w:bottom w:val="single" w:sz="8" w:space="0" w:color="000000"/>
-              <w:right w:val="single" w:sz="8" w:space="0" w:color="000000"/>
+              <w:top w:val="single" w:sz="8" w:space="0" w:color="000001"/>
+              <w:left w:val="single" w:sz="8" w:space="0" w:color="000001"/>
+              <w:bottom w:val="single" w:sz="8" w:space="0" w:color="000001"/>
+              <w:right w:val="single" w:sz="8" w:space="0" w:color="000001"/>
+              <w:insideH w:val="single" w:sz="8" w:space="0" w:color="000001"/>
+              <w:insideV w:val="single" w:sz="8" w:space="0" w:color="000001"/>
             </w:tcBorders>
             <w:shd w:fill="auto" w:val="clear"/>
+            <w:tcMar>
+              <w:left w:w="80" w:type="dxa"/>
+            </w:tcMar>
           </w:tcPr>
           <w:p>
             <w:pPr>
@@ -5393,12 +5467,17 @@
           <w:tcPr>
             <w:tcW w:w="1796" w:type="dxa"/>
             <w:tcBorders>
-              <w:top w:val="single" w:sz="8" w:space="0" w:color="000000"/>
-              <w:left w:val="single" w:sz="8" w:space="0" w:color="000000"/>
-              <w:bottom w:val="single" w:sz="8" w:space="0" w:color="000000"/>
-              <w:right w:val="single" w:sz="8" w:space="0" w:color="000000"/>
+              <w:top w:val="single" w:sz="8" w:space="0" w:color="000001"/>
+              <w:left w:val="single" w:sz="8" w:space="0" w:color="000001"/>
+              <w:bottom w:val="single" w:sz="8" w:space="0" w:color="000001"/>
+              <w:right w:val="single" w:sz="8" w:space="0" w:color="000001"/>
+              <w:insideH w:val="single" w:sz="8" w:space="0" w:color="000001"/>
+              <w:insideV w:val="single" w:sz="8" w:space="0" w:color="000001"/>
             </w:tcBorders>
             <w:shd w:fill="auto" w:val="clear"/>
+            <w:tcMar>
+              <w:left w:w="80" w:type="dxa"/>
+            </w:tcMar>
           </w:tcPr>
           <w:p>
             <w:pPr>
@@ -5425,14 +5504,19 @@
         </w:tc>
         <w:tc>
           <w:tcPr>
-            <w:tcW w:w="3778" w:type="dxa"/>
+            <w:tcW w:w="3777" w:type="dxa"/>
             <w:tcBorders>
-              <w:top w:val="single" w:sz="8" w:space="0" w:color="000000"/>
-              <w:left w:val="single" w:sz="8" w:space="0" w:color="000000"/>
-              <w:bottom w:val="single" w:sz="8" w:space="0" w:color="000000"/>
-              <w:right w:val="single" w:sz="8" w:space="0" w:color="000000"/>
+              <w:top w:val="single" w:sz="8" w:space="0" w:color="000001"/>
+              <w:left w:val="single" w:sz="8" w:space="0" w:color="000001"/>
+              <w:bottom w:val="single" w:sz="8" w:space="0" w:color="000001"/>
+              <w:right w:val="single" w:sz="8" w:space="0" w:color="000001"/>
+              <w:insideH w:val="single" w:sz="8" w:space="0" w:color="000001"/>
+              <w:insideV w:val="single" w:sz="8" w:space="0" w:color="000001"/>
             </w:tcBorders>
             <w:shd w:fill="auto" w:val="clear"/>
+            <w:tcMar>
+              <w:left w:w="80" w:type="dxa"/>
+            </w:tcMar>
           </w:tcPr>
           <w:p>
             <w:pPr>
@@ -5483,14 +5567,19 @@
         </w:tc>
         <w:tc>
           <w:tcPr>
-            <w:tcW w:w="3786" w:type="dxa"/>
+            <w:tcW w:w="3787" w:type="dxa"/>
             <w:tcBorders>
-              <w:top w:val="single" w:sz="8" w:space="0" w:color="000000"/>
-              <w:left w:val="single" w:sz="8" w:space="0" w:color="000000"/>
-              <w:bottom w:val="single" w:sz="8" w:space="0" w:color="000000"/>
-              <w:right w:val="single" w:sz="8" w:space="0" w:color="000000"/>
+              <w:top w:val="single" w:sz="8" w:space="0" w:color="000001"/>
+              <w:left w:val="single" w:sz="8" w:space="0" w:color="000001"/>
+              <w:bottom w:val="single" w:sz="8" w:space="0" w:color="000001"/>
+              <w:right w:val="single" w:sz="8" w:space="0" w:color="000001"/>
+              <w:insideH w:val="single" w:sz="8" w:space="0" w:color="000001"/>
+              <w:insideV w:val="single" w:sz="8" w:space="0" w:color="000001"/>
             </w:tcBorders>
             <w:shd w:fill="auto" w:val="clear"/>
+            <w:tcMar>
+              <w:left w:w="80" w:type="dxa"/>
+            </w:tcMar>
           </w:tcPr>
           <w:p>
             <w:pPr>
@@ -5556,12 +5645,17 @@
           <w:tcPr>
             <w:tcW w:w="1796" w:type="dxa"/>
             <w:tcBorders>
-              <w:top w:val="single" w:sz="8" w:space="0" w:color="000000"/>
-              <w:left w:val="single" w:sz="8" w:space="0" w:color="000000"/>
-              <w:bottom w:val="single" w:sz="8" w:space="0" w:color="000000"/>
-              <w:right w:val="single" w:sz="8" w:space="0" w:color="000000"/>
+              <w:top w:val="single" w:sz="8" w:space="0" w:color="000001"/>
+              <w:left w:val="single" w:sz="8" w:space="0" w:color="000001"/>
+              <w:bottom w:val="single" w:sz="8" w:space="0" w:color="000001"/>
+              <w:right w:val="single" w:sz="8" w:space="0" w:color="000001"/>
+              <w:insideH w:val="single" w:sz="8" w:space="0" w:color="000001"/>
+              <w:insideV w:val="single" w:sz="8" w:space="0" w:color="000001"/>
             </w:tcBorders>
             <w:shd w:fill="auto" w:val="clear"/>
+            <w:tcMar>
+              <w:left w:w="80" w:type="dxa"/>
+            </w:tcMar>
           </w:tcPr>
           <w:p>
             <w:pPr>
@@ -5588,14 +5682,19 @@
         </w:tc>
         <w:tc>
           <w:tcPr>
-            <w:tcW w:w="3778" w:type="dxa"/>
+            <w:tcW w:w="3777" w:type="dxa"/>
             <w:tcBorders>
-              <w:top w:val="single" w:sz="8" w:space="0" w:color="000000"/>
-              <w:left w:val="single" w:sz="8" w:space="0" w:color="000000"/>
-              <w:bottom w:val="single" w:sz="8" w:space="0" w:color="000000"/>
-              <w:right w:val="single" w:sz="8" w:space="0" w:color="000000"/>
+              <w:top w:val="single" w:sz="8" w:space="0" w:color="000001"/>
+              <w:left w:val="single" w:sz="8" w:space="0" w:color="000001"/>
+              <w:bottom w:val="single" w:sz="8" w:space="0" w:color="000001"/>
+              <w:right w:val="single" w:sz="8" w:space="0" w:color="000001"/>
+              <w:insideH w:val="single" w:sz="8" w:space="0" w:color="000001"/>
+              <w:insideV w:val="single" w:sz="8" w:space="0" w:color="000001"/>
             </w:tcBorders>
             <w:shd w:fill="auto" w:val="clear"/>
+            <w:tcMar>
+              <w:left w:w="80" w:type="dxa"/>
+            </w:tcMar>
           </w:tcPr>
           <w:p>
             <w:pPr>
@@ -5621,14 +5720,19 @@
         </w:tc>
         <w:tc>
           <w:tcPr>
-            <w:tcW w:w="3786" w:type="dxa"/>
+            <w:tcW w:w="3787" w:type="dxa"/>
             <w:tcBorders>
-              <w:top w:val="single" w:sz="8" w:space="0" w:color="000000"/>
-              <w:left w:val="single" w:sz="8" w:space="0" w:color="000000"/>
-              <w:bottom w:val="single" w:sz="8" w:space="0" w:color="000000"/>
-              <w:right w:val="single" w:sz="8" w:space="0" w:color="000000"/>
+              <w:top w:val="single" w:sz="8" w:space="0" w:color="000001"/>
+              <w:left w:val="single" w:sz="8" w:space="0" w:color="000001"/>
+              <w:bottom w:val="single" w:sz="8" w:space="0" w:color="000001"/>
+              <w:right w:val="single" w:sz="8" w:space="0" w:color="000001"/>
+              <w:insideH w:val="single" w:sz="8" w:space="0" w:color="000001"/>
+              <w:insideV w:val="single" w:sz="8" w:space="0" w:color="000001"/>
             </w:tcBorders>
             <w:shd w:fill="auto" w:val="clear"/>
+            <w:tcMar>
+              <w:left w:w="80" w:type="dxa"/>
+            </w:tcMar>
           </w:tcPr>
           <w:p>
             <w:pPr>
@@ -5670,7 +5774,7 @@
       <w:pgNumType w:start="0" w:fmt="decimal"/>
       <w:formProt w:val="false"/>
       <w:textDirection w:val="lrTb"/>
-      <w:docGrid w:type="default" w:linePitch="100" w:charSpace="4096"/>
+      <w:docGrid w:type="default" w:linePitch="260" w:charSpace="4294965247"/>
     </w:sectPr>
   </w:body>
 </w:document>
@@ -5689,19 +5793,15 @@
       <w:fldChar w:fldCharType="begin"/>
     </w:r>
     <w:r>
-      <w:rPr/>
       <w:instrText> PAGE </w:instrText>
     </w:r>
     <w:r>
-      <w:rPr/>
       <w:fldChar w:fldCharType="separate"/>
     </w:r>
     <w:r>
-      <w:rPr/>
       <w:t>8</w:t>
     </w:r>
     <w:r>
-      <w:rPr/>
       <w:fldChar w:fldCharType="end"/>
     </w:r>
   </w:p>
@@ -5793,13 +5893,11 @@
       <w:lvlText w:val=""/>
       <w:lvlJc w:val="left"/>
       <w:pPr>
-        <w:tabs>
-          <w:tab w:val="num" w:pos="0"/>
-        </w:tabs>
         <w:ind w:left="720" w:hanging="360"/>
       </w:pPr>
       <w:rPr>
         <w:rFonts w:ascii="Wingdings" w:hAnsi="Wingdings" w:cs="Wingdings" w:hint="default"/>
+        <w:rFonts w:cs="Wingdings"/>
       </w:rPr>
     </w:lvl>
     <w:lvl w:ilvl="1">
@@ -5808,13 +5906,11 @@
       <w:lvlText w:val=""/>
       <w:lvlJc w:val="left"/>
       <w:pPr>
-        <w:tabs>
-          <w:tab w:val="num" w:pos="0"/>
-        </w:tabs>
         <w:ind w:left="1440" w:hanging="360"/>
       </w:pPr>
       <w:rPr>
         <w:rFonts w:ascii="Wingdings 2" w:hAnsi="Wingdings 2" w:cs="Wingdings 2" w:hint="default"/>
+        <w:rFonts w:cs="Wingdings 2"/>
       </w:rPr>
     </w:lvl>
     <w:lvl w:ilvl="2">
@@ -5823,13 +5919,11 @@
       <w:lvlText w:val="■"/>
       <w:lvlJc w:val="left"/>
       <w:pPr>
-        <w:tabs>
-          <w:tab w:val="num" w:pos="0"/>
-        </w:tabs>
         <w:ind w:left="2160" w:hanging="360"/>
       </w:pPr>
       <w:rPr>
         <w:rFonts w:ascii="OpenSymbol" w:hAnsi="OpenSymbol" w:cs="OpenSymbol" w:hint="default"/>
+        <w:rFonts w:cs="OpenSymbol"/>
       </w:rPr>
     </w:lvl>
     <w:lvl w:ilvl="3">
@@ -5838,13 +5932,11 @@
       <w:lvlText w:val=""/>
       <w:lvlJc w:val="left"/>
       <w:pPr>
-        <w:tabs>
-          <w:tab w:val="num" w:pos="0"/>
-        </w:tabs>
         <w:ind w:left="2880" w:hanging="360"/>
       </w:pPr>
       <w:rPr>
         <w:rFonts w:ascii="Wingdings" w:hAnsi="Wingdings" w:cs="Wingdings" w:hint="default"/>
+        <w:rFonts w:cs="Wingdings"/>
       </w:rPr>
     </w:lvl>
     <w:lvl w:ilvl="4">
@@ -5853,13 +5945,11 @@
       <w:lvlText w:val=""/>
       <w:lvlJc w:val="left"/>
       <w:pPr>
-        <w:tabs>
-          <w:tab w:val="num" w:pos="0"/>
-        </w:tabs>
         <w:ind w:left="3600" w:hanging="360"/>
       </w:pPr>
       <w:rPr>
         <w:rFonts w:ascii="Wingdings 2" w:hAnsi="Wingdings 2" w:cs="Wingdings 2" w:hint="default"/>
+        <w:rFonts w:cs="Wingdings 2"/>
       </w:rPr>
     </w:lvl>
     <w:lvl w:ilvl="5">
@@ -5868,13 +5958,11 @@
       <w:lvlText w:val="■"/>
       <w:lvlJc w:val="left"/>
       <w:pPr>
-        <w:tabs>
-          <w:tab w:val="num" w:pos="0"/>
-        </w:tabs>
         <w:ind w:left="4320" w:hanging="360"/>
       </w:pPr>
       <w:rPr>
         <w:rFonts w:ascii="OpenSymbol" w:hAnsi="OpenSymbol" w:cs="OpenSymbol" w:hint="default"/>
+        <w:rFonts w:cs="OpenSymbol"/>
       </w:rPr>
     </w:lvl>
     <w:lvl w:ilvl="6">
@@ -5883,13 +5971,11 @@
       <w:lvlText w:val=""/>
       <w:lvlJc w:val="left"/>
       <w:pPr>
-        <w:tabs>
-          <w:tab w:val="num" w:pos="0"/>
-        </w:tabs>
         <w:ind w:left="5040" w:hanging="360"/>
       </w:pPr>
       <w:rPr>
         <w:rFonts w:ascii="Wingdings" w:hAnsi="Wingdings" w:cs="Wingdings" w:hint="default"/>
+        <w:rFonts w:cs="Wingdings"/>
       </w:rPr>
     </w:lvl>
     <w:lvl w:ilvl="7">
@@ -5898,13 +5984,11 @@
       <w:lvlText w:val=""/>
       <w:lvlJc w:val="left"/>
       <w:pPr>
-        <w:tabs>
-          <w:tab w:val="num" w:pos="0"/>
-        </w:tabs>
         <w:ind w:left="5760" w:hanging="360"/>
       </w:pPr>
       <w:rPr>
         <w:rFonts w:ascii="Wingdings 2" w:hAnsi="Wingdings 2" w:cs="Wingdings 2" w:hint="default"/>
+        <w:rFonts w:cs="Wingdings 2"/>
       </w:rPr>
     </w:lvl>
     <w:lvl w:ilvl="8">
@@ -5913,13 +5997,11 @@
       <w:lvlText w:val="■"/>
       <w:lvlJc w:val="left"/>
       <w:pPr>
-        <w:tabs>
-          <w:tab w:val="num" w:pos="0"/>
-        </w:tabs>
         <w:ind w:left="6480" w:hanging="360"/>
       </w:pPr>
       <w:rPr>
         <w:rFonts w:ascii="OpenSymbol" w:hAnsi="OpenSymbol" w:cs="OpenSymbol" w:hint="default"/>
+        <w:rFonts w:cs="OpenSymbol"/>
       </w:rPr>
     </w:lvl>
   </w:abstractNum>
@@ -5930,13 +6012,11 @@
       <w:lvlText w:val=""/>
       <w:lvlJc w:val="left"/>
       <w:pPr>
-        <w:tabs>
-          <w:tab w:val="num" w:pos="0"/>
-        </w:tabs>
         <w:ind w:left="720" w:hanging="360"/>
       </w:pPr>
       <w:rPr>
         <w:rFonts w:ascii="Wingdings" w:hAnsi="Wingdings" w:cs="Wingdings" w:hint="default"/>
+        <w:rFonts w:cs="Wingdings"/>
       </w:rPr>
     </w:lvl>
     <w:lvl w:ilvl="1">
@@ -5945,13 +6025,11 @@
       <w:lvlText w:val=""/>
       <w:lvlJc w:val="left"/>
       <w:pPr>
-        <w:tabs>
-          <w:tab w:val="num" w:pos="0"/>
-        </w:tabs>
         <w:ind w:left="1440" w:hanging="360"/>
       </w:pPr>
       <w:rPr>
         <w:rFonts w:ascii="Wingdings 2" w:hAnsi="Wingdings 2" w:cs="Wingdings 2" w:hint="default"/>
+        <w:rFonts w:cs="Wingdings 2"/>
       </w:rPr>
     </w:lvl>
     <w:lvl w:ilvl="2">
@@ -5960,13 +6038,11 @@
       <w:lvlText w:val="■"/>
       <w:lvlJc w:val="left"/>
       <w:pPr>
-        <w:tabs>
-          <w:tab w:val="num" w:pos="0"/>
-        </w:tabs>
         <w:ind w:left="2160" w:hanging="360"/>
       </w:pPr>
       <w:rPr>
         <w:rFonts w:ascii="OpenSymbol" w:hAnsi="OpenSymbol" w:cs="OpenSymbol" w:hint="default"/>
+        <w:rFonts w:cs="OpenSymbol"/>
       </w:rPr>
     </w:lvl>
     <w:lvl w:ilvl="3">
@@ -5975,13 +6051,11 @@
       <w:lvlText w:val=""/>
       <w:lvlJc w:val="left"/>
       <w:pPr>
-        <w:tabs>
-          <w:tab w:val="num" w:pos="0"/>
-        </w:tabs>
         <w:ind w:left="2880" w:hanging="360"/>
       </w:pPr>
       <w:rPr>
         <w:rFonts w:ascii="Wingdings" w:hAnsi="Wingdings" w:cs="Wingdings" w:hint="default"/>
+        <w:rFonts w:cs="Wingdings"/>
       </w:rPr>
     </w:lvl>
     <w:lvl w:ilvl="4">
@@ -5990,13 +6064,11 @@
       <w:lvlText w:val=""/>
       <w:lvlJc w:val="left"/>
       <w:pPr>
-        <w:tabs>
-          <w:tab w:val="num" w:pos="0"/>
-        </w:tabs>
         <w:ind w:left="3600" w:hanging="360"/>
       </w:pPr>
       <w:rPr>
         <w:rFonts w:ascii="Wingdings 2" w:hAnsi="Wingdings 2" w:cs="Wingdings 2" w:hint="default"/>
+        <w:rFonts w:cs="Wingdings 2"/>
       </w:rPr>
     </w:lvl>
     <w:lvl w:ilvl="5">
@@ -6005,13 +6077,11 @@
       <w:lvlText w:val="■"/>
       <w:lvlJc w:val="left"/>
       <w:pPr>
-        <w:tabs>
-          <w:tab w:val="num" w:pos="0"/>
-        </w:tabs>
         <w:ind w:left="4320" w:hanging="360"/>
       </w:pPr>
       <w:rPr>
         <w:rFonts w:ascii="OpenSymbol" w:hAnsi="OpenSymbol" w:cs="OpenSymbol" w:hint="default"/>
+        <w:rFonts w:cs="OpenSymbol"/>
       </w:rPr>
     </w:lvl>
     <w:lvl w:ilvl="6">
@@ -6020,13 +6090,11 @@
       <w:lvlText w:val=""/>
       <w:lvlJc w:val="left"/>
       <w:pPr>
-        <w:tabs>
-          <w:tab w:val="num" w:pos="0"/>
-        </w:tabs>
         <w:ind w:left="5040" w:hanging="360"/>
       </w:pPr>
       <w:rPr>
         <w:rFonts w:ascii="Wingdings" w:hAnsi="Wingdings" w:cs="Wingdings" w:hint="default"/>
+        <w:rFonts w:cs="Wingdings"/>
       </w:rPr>
     </w:lvl>
     <w:lvl w:ilvl="7">
@@ -6035,13 +6103,11 @@
       <w:lvlText w:val=""/>
       <w:lvlJc w:val="left"/>
       <w:pPr>
-        <w:tabs>
-          <w:tab w:val="num" w:pos="0"/>
-        </w:tabs>
         <w:ind w:left="5760" w:hanging="360"/>
       </w:pPr>
       <w:rPr>
         <w:rFonts w:ascii="Wingdings 2" w:hAnsi="Wingdings 2" w:cs="Wingdings 2" w:hint="default"/>
+        <w:rFonts w:cs="Wingdings 2"/>
       </w:rPr>
     </w:lvl>
     <w:lvl w:ilvl="8">
@@ -6050,13 +6116,11 @@
       <w:lvlText w:val="■"/>
       <w:lvlJc w:val="left"/>
       <w:pPr>
-        <w:tabs>
-          <w:tab w:val="num" w:pos="0"/>
-        </w:tabs>
         <w:ind w:left="6480" w:hanging="360"/>
       </w:pPr>
       <w:rPr>
         <w:rFonts w:ascii="OpenSymbol" w:hAnsi="OpenSymbol" w:cs="OpenSymbol" w:hint="default"/>
+        <w:rFonts w:cs="OpenSymbol"/>
       </w:rPr>
     </w:lvl>
   </w:abstractNum>
@@ -6067,13 +6131,11 @@
       <w:lvlText w:val=""/>
       <w:lvlJc w:val="left"/>
       <w:pPr>
-        <w:tabs>
-          <w:tab w:val="num" w:pos="0"/>
-        </w:tabs>
         <w:ind w:left="720" w:hanging="360"/>
       </w:pPr>
       <w:rPr>
         <w:rFonts w:ascii="Wingdings" w:hAnsi="Wingdings" w:cs="Wingdings" w:hint="default"/>
+        <w:rFonts w:cs="Wingdings"/>
       </w:rPr>
     </w:lvl>
     <w:lvl w:ilvl="1">
@@ -6082,13 +6144,11 @@
       <w:lvlText w:val=""/>
       <w:lvlJc w:val="left"/>
       <w:pPr>
-        <w:tabs>
-          <w:tab w:val="num" w:pos="0"/>
-        </w:tabs>
         <w:ind w:left="1440" w:hanging="360"/>
       </w:pPr>
       <w:rPr>
         <w:rFonts w:ascii="Wingdings 2" w:hAnsi="Wingdings 2" w:cs="Wingdings 2" w:hint="default"/>
+        <w:rFonts w:cs="Wingdings 2"/>
       </w:rPr>
     </w:lvl>
     <w:lvl w:ilvl="2">
@@ -6097,13 +6157,11 @@
       <w:lvlText w:val="■"/>
       <w:lvlJc w:val="left"/>
       <w:pPr>
-        <w:tabs>
-          <w:tab w:val="num" w:pos="0"/>
-        </w:tabs>
         <w:ind w:left="2160" w:hanging="360"/>
       </w:pPr>
       <w:rPr>
         <w:rFonts w:ascii="OpenSymbol" w:hAnsi="OpenSymbol" w:cs="OpenSymbol" w:hint="default"/>
+        <w:rFonts w:cs="OpenSymbol"/>
       </w:rPr>
     </w:lvl>
     <w:lvl w:ilvl="3">
@@ -6112,13 +6170,11 @@
       <w:lvlText w:val=""/>
       <w:lvlJc w:val="left"/>
       <w:pPr>
-        <w:tabs>
-          <w:tab w:val="num" w:pos="0"/>
-        </w:tabs>
         <w:ind w:left="2880" w:hanging="360"/>
       </w:pPr>
       <w:rPr>
         <w:rFonts w:ascii="Wingdings" w:hAnsi="Wingdings" w:cs="Wingdings" w:hint="default"/>
+        <w:rFonts w:cs="Wingdings"/>
       </w:rPr>
     </w:lvl>
     <w:lvl w:ilvl="4">
@@ -6127,13 +6183,11 @@
       <w:lvlText w:val=""/>
       <w:lvlJc w:val="left"/>
       <w:pPr>
-        <w:tabs>
-          <w:tab w:val="num" w:pos="0"/>
-        </w:tabs>
         <w:ind w:left="3600" w:hanging="360"/>
       </w:pPr>
       <w:rPr>
         <w:rFonts w:ascii="Wingdings 2" w:hAnsi="Wingdings 2" w:cs="Wingdings 2" w:hint="default"/>
+        <w:rFonts w:cs="Wingdings 2"/>
       </w:rPr>
     </w:lvl>
     <w:lvl w:ilvl="5">
@@ -6142,13 +6196,11 @@
       <w:lvlText w:val="■"/>
       <w:lvlJc w:val="left"/>
       <w:pPr>
-        <w:tabs>
-          <w:tab w:val="num" w:pos="0"/>
-        </w:tabs>
         <w:ind w:left="4320" w:hanging="360"/>
       </w:pPr>
       <w:rPr>
         <w:rFonts w:ascii="OpenSymbol" w:hAnsi="OpenSymbol" w:cs="OpenSymbol" w:hint="default"/>
+        <w:rFonts w:cs="OpenSymbol"/>
       </w:rPr>
     </w:lvl>
     <w:lvl w:ilvl="6">
@@ -6157,13 +6209,11 @@
       <w:lvlText w:val=""/>
       <w:lvlJc w:val="left"/>
       <w:pPr>
-        <w:tabs>
-          <w:tab w:val="num" w:pos="0"/>
-        </w:tabs>
         <w:ind w:left="5040" w:hanging="360"/>
       </w:pPr>
       <w:rPr>
         <w:rFonts w:ascii="Wingdings" w:hAnsi="Wingdings" w:cs="Wingdings" w:hint="default"/>
+        <w:rFonts w:cs="Wingdings"/>
       </w:rPr>
     </w:lvl>
     <w:lvl w:ilvl="7">
@@ -6172,13 +6222,11 @@
       <w:lvlText w:val=""/>
       <w:lvlJc w:val="left"/>
       <w:pPr>
-        <w:tabs>
-          <w:tab w:val="num" w:pos="0"/>
-        </w:tabs>
         <w:ind w:left="5760" w:hanging="360"/>
       </w:pPr>
       <w:rPr>
         <w:rFonts w:ascii="Wingdings 2" w:hAnsi="Wingdings 2" w:cs="Wingdings 2" w:hint="default"/>
+        <w:rFonts w:cs="Wingdings 2"/>
       </w:rPr>
     </w:lvl>
     <w:lvl w:ilvl="8">
@@ -6187,13 +6235,11 @@
       <w:lvlText w:val="■"/>
       <w:lvlJc w:val="left"/>
       <w:pPr>
-        <w:tabs>
-          <w:tab w:val="num" w:pos="0"/>
-        </w:tabs>
         <w:ind w:left="6480" w:hanging="360"/>
       </w:pPr>
       <w:rPr>
         <w:rFonts w:ascii="OpenSymbol" w:hAnsi="OpenSymbol" w:cs="OpenSymbol" w:hint="default"/>
+        <w:rFonts w:cs="OpenSymbol"/>
       </w:rPr>
     </w:lvl>
   </w:abstractNum>
@@ -6204,13 +6250,11 @@
       <w:lvlText w:val=""/>
       <w:lvlJc w:val="left"/>
       <w:pPr>
-        <w:tabs>
-          <w:tab w:val="num" w:pos="0"/>
-        </w:tabs>
         <w:ind w:left="720" w:hanging="360"/>
       </w:pPr>
       <w:rPr>
         <w:rFonts w:ascii="Wingdings" w:hAnsi="Wingdings" w:cs="Wingdings" w:hint="default"/>
+        <w:rFonts w:cs="Wingdings"/>
       </w:rPr>
     </w:lvl>
     <w:lvl w:ilvl="1">
@@ -6219,13 +6263,11 @@
       <w:lvlText w:val=""/>
       <w:lvlJc w:val="left"/>
       <w:pPr>
-        <w:tabs>
-          <w:tab w:val="num" w:pos="0"/>
-        </w:tabs>
         <w:ind w:left="1440" w:hanging="360"/>
       </w:pPr>
       <w:rPr>
         <w:rFonts w:ascii="Wingdings 2" w:hAnsi="Wingdings 2" w:cs="Wingdings 2" w:hint="default"/>
+        <w:rFonts w:cs="Wingdings 2"/>
       </w:rPr>
     </w:lvl>
     <w:lvl w:ilvl="2">
@@ -6234,13 +6276,11 @@
       <w:lvlText w:val="■"/>
       <w:lvlJc w:val="left"/>
       <w:pPr>
-        <w:tabs>
-          <w:tab w:val="num" w:pos="0"/>
-        </w:tabs>
         <w:ind w:left="2160" w:hanging="360"/>
       </w:pPr>
       <w:rPr>
         <w:rFonts w:ascii="OpenSymbol" w:hAnsi="OpenSymbol" w:cs="OpenSymbol" w:hint="default"/>
+        <w:rFonts w:cs="OpenSymbol"/>
       </w:rPr>
     </w:lvl>
     <w:lvl w:ilvl="3">
@@ -6249,13 +6289,11 @@
       <w:lvlText w:val=""/>
       <w:lvlJc w:val="left"/>
       <w:pPr>
-        <w:tabs>
-          <w:tab w:val="num" w:pos="0"/>
-        </w:tabs>
         <w:ind w:left="2880" w:hanging="360"/>
       </w:pPr>
       <w:rPr>
         <w:rFonts w:ascii="Wingdings" w:hAnsi="Wingdings" w:cs="Wingdings" w:hint="default"/>
+        <w:rFonts w:cs="Wingdings"/>
       </w:rPr>
     </w:lvl>
     <w:lvl w:ilvl="4">
@@ -6264,13 +6302,11 @@
       <w:lvlText w:val=""/>
       <w:lvlJc w:val="left"/>
       <w:pPr>
-        <w:tabs>
-          <w:tab w:val="num" w:pos="0"/>
-        </w:tabs>
         <w:ind w:left="3600" w:hanging="360"/>
       </w:pPr>
       <w:rPr>
         <w:rFonts w:ascii="Wingdings 2" w:hAnsi="Wingdings 2" w:cs="Wingdings 2" w:hint="default"/>
+        <w:rFonts w:cs="Wingdings 2"/>
       </w:rPr>
     </w:lvl>
     <w:lvl w:ilvl="5">
@@ -6279,13 +6315,11 @@
       <w:lvlText w:val="■"/>
       <w:lvlJc w:val="left"/>
       <w:pPr>
-        <w:tabs>
-          <w:tab w:val="num" w:pos="0"/>
-        </w:tabs>
         <w:ind w:left="4320" w:hanging="360"/>
       </w:pPr>
       <w:rPr>
         <w:rFonts w:ascii="OpenSymbol" w:hAnsi="OpenSymbol" w:cs="OpenSymbol" w:hint="default"/>
+        <w:rFonts w:cs="OpenSymbol"/>
       </w:rPr>
     </w:lvl>
     <w:lvl w:ilvl="6">
@@ -6294,13 +6328,11 @@
       <w:lvlText w:val=""/>
       <w:lvlJc w:val="left"/>
       <w:pPr>
-        <w:tabs>
-          <w:tab w:val="num" w:pos="0"/>
-        </w:tabs>
         <w:ind w:left="5040" w:hanging="360"/>
       </w:pPr>
       <w:rPr>
         <w:rFonts w:ascii="Wingdings" w:hAnsi="Wingdings" w:cs="Wingdings" w:hint="default"/>
+        <w:rFonts w:cs="Wingdings"/>
       </w:rPr>
     </w:lvl>
     <w:lvl w:ilvl="7">
@@ -6309,13 +6341,11 @@
       <w:lvlText w:val=""/>
       <w:lvlJc w:val="left"/>
       <w:pPr>
-        <w:tabs>
-          <w:tab w:val="num" w:pos="0"/>
-        </w:tabs>
         <w:ind w:left="5760" w:hanging="360"/>
       </w:pPr>
       <w:rPr>
         <w:rFonts w:ascii="Wingdings 2" w:hAnsi="Wingdings 2" w:cs="Wingdings 2" w:hint="default"/>
+        <w:rFonts w:cs="Wingdings 2"/>
       </w:rPr>
     </w:lvl>
     <w:lvl w:ilvl="8">
@@ -6324,13 +6354,11 @@
       <w:lvlText w:val="■"/>
       <w:lvlJc w:val="left"/>
       <w:pPr>
-        <w:tabs>
-          <w:tab w:val="num" w:pos="0"/>
-        </w:tabs>
         <w:ind w:left="6480" w:hanging="360"/>
       </w:pPr>
       <w:rPr>
         <w:rFonts w:ascii="OpenSymbol" w:hAnsi="OpenSymbol" w:cs="OpenSymbol" w:hint="default"/>
+        <w:rFonts w:cs="OpenSymbol"/>
       </w:rPr>
     </w:lvl>
   </w:abstractNum>
@@ -6341,13 +6369,11 @@
       <w:lvlText w:val=""/>
       <w:lvlJc w:val="left"/>
       <w:pPr>
-        <w:tabs>
-          <w:tab w:val="num" w:pos="0"/>
-        </w:tabs>
         <w:ind w:left="720" w:hanging="360"/>
       </w:pPr>
       <w:rPr>
         <w:rFonts w:ascii="Wingdings" w:hAnsi="Wingdings" w:cs="Wingdings" w:hint="default"/>
+        <w:rFonts w:cs="Wingdings"/>
       </w:rPr>
     </w:lvl>
     <w:lvl w:ilvl="1">
@@ -6356,13 +6382,11 @@
       <w:lvlText w:val=""/>
       <w:lvlJc w:val="left"/>
       <w:pPr>
-        <w:tabs>
-          <w:tab w:val="num" w:pos="0"/>
-        </w:tabs>
         <w:ind w:left="1440" w:hanging="360"/>
       </w:pPr>
       <w:rPr>
         <w:rFonts w:ascii="Wingdings 2" w:hAnsi="Wingdings 2" w:cs="Wingdings 2" w:hint="default"/>
+        <w:rFonts w:cs="Wingdings 2"/>
       </w:rPr>
     </w:lvl>
     <w:lvl w:ilvl="2">
@@ -6371,13 +6395,11 @@
       <w:lvlText w:val="■"/>
       <w:lvlJc w:val="left"/>
       <w:pPr>
-        <w:tabs>
-          <w:tab w:val="num" w:pos="0"/>
-        </w:tabs>
         <w:ind w:left="2160" w:hanging="360"/>
       </w:pPr>
       <w:rPr>
         <w:rFonts w:ascii="OpenSymbol" w:hAnsi="OpenSymbol" w:cs="OpenSymbol" w:hint="default"/>
+        <w:rFonts w:cs="OpenSymbol"/>
       </w:rPr>
     </w:lvl>
     <w:lvl w:ilvl="3">
@@ -6386,13 +6408,11 @@
       <w:lvlText w:val=""/>
       <w:lvlJc w:val="left"/>
       <w:pPr>
-        <w:tabs>
-          <w:tab w:val="num" w:pos="0"/>
-        </w:tabs>
         <w:ind w:left="2880" w:hanging="360"/>
       </w:pPr>
       <w:rPr>
         <w:rFonts w:ascii="Wingdings" w:hAnsi="Wingdings" w:cs="Wingdings" w:hint="default"/>
+        <w:rFonts w:cs="Wingdings"/>
       </w:rPr>
     </w:lvl>
     <w:lvl w:ilvl="4">
@@ -6401,13 +6421,11 @@
       <w:lvlText w:val=""/>
       <w:lvlJc w:val="left"/>
       <w:pPr>
-        <w:tabs>
-          <w:tab w:val="num" w:pos="0"/>
-        </w:tabs>
         <w:ind w:left="3600" w:hanging="360"/>
       </w:pPr>
       <w:rPr>
         <w:rFonts w:ascii="Wingdings 2" w:hAnsi="Wingdings 2" w:cs="Wingdings 2" w:hint="default"/>
+        <w:rFonts w:cs="Wingdings 2"/>
       </w:rPr>
     </w:lvl>
     <w:lvl w:ilvl="5">
@@ -6416,13 +6434,11 @@
       <w:lvlText w:val="■"/>
       <w:lvlJc w:val="left"/>
       <w:pPr>
-        <w:tabs>
-          <w:tab w:val="num" w:pos="0"/>
-        </w:tabs>
         <w:ind w:left="4320" w:hanging="360"/>
       </w:pPr>
       <w:rPr>
         <w:rFonts w:ascii="OpenSymbol" w:hAnsi="OpenSymbol" w:cs="OpenSymbol" w:hint="default"/>
+        <w:rFonts w:cs="OpenSymbol"/>
       </w:rPr>
     </w:lvl>
     <w:lvl w:ilvl="6">
@@ -6431,13 +6447,11 @@
       <w:lvlText w:val=""/>
       <w:lvlJc w:val="left"/>
       <w:pPr>
-        <w:tabs>
-          <w:tab w:val="num" w:pos="0"/>
-        </w:tabs>
         <w:ind w:left="5040" w:hanging="360"/>
       </w:pPr>
       <w:rPr>
         <w:rFonts w:ascii="Wingdings" w:hAnsi="Wingdings" w:cs="Wingdings" w:hint="default"/>
+        <w:rFonts w:cs="Wingdings"/>
       </w:rPr>
     </w:lvl>
     <w:lvl w:ilvl="7">
@@ -6446,13 +6460,11 @@
       <w:lvlText w:val=""/>
       <w:lvlJc w:val="left"/>
       <w:pPr>
-        <w:tabs>
-          <w:tab w:val="num" w:pos="0"/>
-        </w:tabs>
         <w:ind w:left="5760" w:hanging="360"/>
       </w:pPr>
       <w:rPr>
         <w:rFonts w:ascii="Wingdings 2" w:hAnsi="Wingdings 2" w:cs="Wingdings 2" w:hint="default"/>
+        <w:rFonts w:cs="Wingdings 2"/>
       </w:rPr>
     </w:lvl>
     <w:lvl w:ilvl="8">
@@ -6461,13 +6473,11 @@
       <w:lvlText w:val="■"/>
       <w:lvlJc w:val="left"/>
       <w:pPr>
-        <w:tabs>
-          <w:tab w:val="num" w:pos="0"/>
-        </w:tabs>
         <w:ind w:left="6480" w:hanging="360"/>
       </w:pPr>
       <w:rPr>
         <w:rFonts w:ascii="OpenSymbol" w:hAnsi="OpenSymbol" w:cs="OpenSymbol" w:hint="default"/>
+        <w:rFonts w:cs="OpenSymbol"/>
       </w:rPr>
     </w:lvl>
   </w:abstractNum>
@@ -6478,13 +6488,11 @@
       <w:lvlText w:val=""/>
       <w:lvlJc w:val="left"/>
       <w:pPr>
-        <w:tabs>
-          <w:tab w:val="num" w:pos="0"/>
-        </w:tabs>
         <w:ind w:left="1440" w:hanging="360"/>
       </w:pPr>
       <w:rPr>
         <w:rFonts w:ascii="Wingdings" w:hAnsi="Wingdings" w:cs="Wingdings" w:hint="default"/>
+        <w:rFonts w:cs="Wingdings"/>
       </w:rPr>
     </w:lvl>
     <w:lvl w:ilvl="1">
@@ -6493,13 +6501,11 @@
       <w:lvlText w:val=""/>
       <w:lvlJc w:val="left"/>
       <w:pPr>
-        <w:tabs>
-          <w:tab w:val="num" w:pos="0"/>
-        </w:tabs>
         <w:ind w:left="2160" w:hanging="360"/>
       </w:pPr>
       <w:rPr>
         <w:rFonts w:ascii="Wingdings 2" w:hAnsi="Wingdings 2" w:cs="Wingdings 2" w:hint="default"/>
+        <w:rFonts w:cs="Wingdings 2"/>
       </w:rPr>
     </w:lvl>
     <w:lvl w:ilvl="2">
@@ -6508,13 +6514,11 @@
       <w:lvlText w:val="■"/>
       <w:lvlJc w:val="left"/>
       <w:pPr>
-        <w:tabs>
-          <w:tab w:val="num" w:pos="0"/>
-        </w:tabs>
         <w:ind w:left="2880" w:hanging="360"/>
       </w:pPr>
       <w:rPr>
         <w:rFonts w:ascii="OpenSymbol" w:hAnsi="OpenSymbol" w:cs="OpenSymbol" w:hint="default"/>
+        <w:rFonts w:cs="OpenSymbol"/>
       </w:rPr>
     </w:lvl>
     <w:lvl w:ilvl="3">
@@ -6523,13 +6527,11 @@
       <w:lvlText w:val=""/>
       <w:lvlJc w:val="left"/>
       <w:pPr>
-        <w:tabs>
-          <w:tab w:val="num" w:pos="0"/>
-        </w:tabs>
         <w:ind w:left="3600" w:hanging="360"/>
       </w:pPr>
       <w:rPr>
         <w:rFonts w:ascii="Wingdings" w:hAnsi="Wingdings" w:cs="Wingdings" w:hint="default"/>
+        <w:rFonts w:cs="Wingdings"/>
       </w:rPr>
     </w:lvl>
     <w:lvl w:ilvl="4">
@@ -6538,13 +6540,11 @@
       <w:lvlText w:val=""/>
       <w:lvlJc w:val="left"/>
       <w:pPr>
-        <w:tabs>
-          <w:tab w:val="num" w:pos="0"/>
-        </w:tabs>
         <w:ind w:left="4320" w:hanging="360"/>
       </w:pPr>
       <w:rPr>
         <w:rFonts w:ascii="Wingdings 2" w:hAnsi="Wingdings 2" w:cs="Wingdings 2" w:hint="default"/>
+        <w:rFonts w:cs="Wingdings 2"/>
       </w:rPr>
     </w:lvl>
     <w:lvl w:ilvl="5">
@@ -6553,13 +6553,11 @@
       <w:lvlText w:val="■"/>
       <w:lvlJc w:val="left"/>
       <w:pPr>
-        <w:tabs>
-          <w:tab w:val="num" w:pos="0"/>
-        </w:tabs>
         <w:ind w:left="5040" w:hanging="360"/>
       </w:pPr>
       <w:rPr>
         <w:rFonts w:ascii="OpenSymbol" w:hAnsi="OpenSymbol" w:cs="OpenSymbol" w:hint="default"/>
+        <w:rFonts w:cs="OpenSymbol"/>
       </w:rPr>
     </w:lvl>
     <w:lvl w:ilvl="6">
@@ -6568,13 +6566,11 @@
       <w:lvlText w:val=""/>
       <w:lvlJc w:val="left"/>
       <w:pPr>
-        <w:tabs>
-          <w:tab w:val="num" w:pos="0"/>
-        </w:tabs>
         <w:ind w:left="5760" w:hanging="360"/>
       </w:pPr>
       <w:rPr>
         <w:rFonts w:ascii="Wingdings" w:hAnsi="Wingdings" w:cs="Wingdings" w:hint="default"/>
+        <w:rFonts w:cs="Wingdings"/>
       </w:rPr>
     </w:lvl>
     <w:lvl w:ilvl="7">
@@ -6583,13 +6579,11 @@
       <w:lvlText w:val=""/>
       <w:lvlJc w:val="left"/>
       <w:pPr>
-        <w:tabs>
-          <w:tab w:val="num" w:pos="0"/>
-        </w:tabs>
         <w:ind w:left="6480" w:hanging="360"/>
       </w:pPr>
       <w:rPr>
         <w:rFonts w:ascii="Wingdings 2" w:hAnsi="Wingdings 2" w:cs="Wingdings 2" w:hint="default"/>
+        <w:rFonts w:cs="Wingdings 2"/>
       </w:rPr>
     </w:lvl>
     <w:lvl w:ilvl="8">
@@ -6598,13 +6592,11 @@
       <w:lvlText w:val="■"/>
       <w:lvlJc w:val="left"/>
       <w:pPr>
-        <w:tabs>
-          <w:tab w:val="num" w:pos="0"/>
-        </w:tabs>
         <w:ind w:left="7200" w:hanging="360"/>
       </w:pPr>
       <w:rPr>
         <w:rFonts w:ascii="OpenSymbol" w:hAnsi="OpenSymbol" w:cs="OpenSymbol" w:hint="default"/>
+        <w:rFonts w:cs="OpenSymbol"/>
       </w:rPr>
     </w:lvl>
   </w:abstractNum>
@@ -6615,13 +6607,11 @@
       <w:lvlText w:val=""/>
       <w:lvlJc w:val="left"/>
       <w:pPr>
-        <w:tabs>
-          <w:tab w:val="num" w:pos="0"/>
-        </w:tabs>
         <w:ind w:left="720" w:hanging="360"/>
       </w:pPr>
       <w:rPr>
         <w:rFonts w:ascii="Wingdings" w:hAnsi="Wingdings" w:cs="Wingdings" w:hint="default"/>
+        <w:rFonts w:cs="Wingdings"/>
       </w:rPr>
     </w:lvl>
     <w:lvl w:ilvl="1">
@@ -6630,13 +6620,11 @@
       <w:lvlText w:val=""/>
       <w:lvlJc w:val="left"/>
       <w:pPr>
-        <w:tabs>
-          <w:tab w:val="num" w:pos="0"/>
-        </w:tabs>
         <w:ind w:left="1440" w:hanging="360"/>
       </w:pPr>
       <w:rPr>
         <w:rFonts w:ascii="Wingdings 2" w:hAnsi="Wingdings 2" w:cs="Wingdings 2" w:hint="default"/>
+        <w:rFonts w:cs="Wingdings 2"/>
       </w:rPr>
     </w:lvl>
     <w:lvl w:ilvl="2">
@@ -6645,13 +6633,11 @@
       <w:lvlText w:val="■"/>
       <w:lvlJc w:val="left"/>
       <w:pPr>
-        <w:tabs>
-          <w:tab w:val="num" w:pos="0"/>
-        </w:tabs>
         <w:ind w:left="2160" w:hanging="360"/>
       </w:pPr>
       <w:rPr>
         <w:rFonts w:ascii="OpenSymbol" w:hAnsi="OpenSymbol" w:cs="OpenSymbol" w:hint="default"/>
+        <w:rFonts w:cs="OpenSymbol"/>
       </w:rPr>
     </w:lvl>
     <w:lvl w:ilvl="3">
@@ -6660,13 +6646,11 @@
       <w:lvlText w:val=""/>
       <w:lvlJc w:val="left"/>
       <w:pPr>
-        <w:tabs>
-          <w:tab w:val="num" w:pos="0"/>
-        </w:tabs>
         <w:ind w:left="2880" w:hanging="360"/>
       </w:pPr>
       <w:rPr>
         <w:rFonts w:ascii="Wingdings" w:hAnsi="Wingdings" w:cs="Wingdings" w:hint="default"/>
+        <w:rFonts w:cs="Wingdings"/>
       </w:rPr>
     </w:lvl>
     <w:lvl w:ilvl="4">
@@ -6675,13 +6659,11 @@
       <w:lvlText w:val=""/>
       <w:lvlJc w:val="left"/>
       <w:pPr>
-        <w:tabs>
-          <w:tab w:val="num" w:pos="0"/>
-        </w:tabs>
         <w:ind w:left="3600" w:hanging="360"/>
       </w:pPr>
       <w:rPr>
         <w:rFonts w:ascii="Wingdings 2" w:hAnsi="Wingdings 2" w:cs="Wingdings 2" w:hint="default"/>
+        <w:rFonts w:cs="Wingdings 2"/>
       </w:rPr>
     </w:lvl>
     <w:lvl w:ilvl="5">
@@ -6690,13 +6672,11 @@
       <w:lvlText w:val="■"/>
       <w:lvlJc w:val="left"/>
       <w:pPr>
-        <w:tabs>
-          <w:tab w:val="num" w:pos="0"/>
-        </w:tabs>
         <w:ind w:left="4320" w:hanging="360"/>
       </w:pPr>
       <w:rPr>
         <w:rFonts w:ascii="OpenSymbol" w:hAnsi="OpenSymbol" w:cs="OpenSymbol" w:hint="default"/>
+        <w:rFonts w:cs="OpenSymbol"/>
       </w:rPr>
     </w:lvl>
     <w:lvl w:ilvl="6">
@@ -6705,13 +6685,11 @@
       <w:lvlText w:val=""/>
       <w:lvlJc w:val="left"/>
       <w:pPr>
-        <w:tabs>
-          <w:tab w:val="num" w:pos="0"/>
-        </w:tabs>
         <w:ind w:left="5040" w:hanging="360"/>
       </w:pPr>
       <w:rPr>
         <w:rFonts w:ascii="Wingdings" w:hAnsi="Wingdings" w:cs="Wingdings" w:hint="default"/>
+        <w:rFonts w:cs="Wingdings"/>
       </w:rPr>
     </w:lvl>
     <w:lvl w:ilvl="7">
@@ -6720,13 +6698,11 @@
       <w:lvlText w:val=""/>
       <w:lvlJc w:val="left"/>
       <w:pPr>
-        <w:tabs>
-          <w:tab w:val="num" w:pos="0"/>
-        </w:tabs>
         <w:ind w:left="5760" w:hanging="360"/>
       </w:pPr>
       <w:rPr>
         <w:rFonts w:ascii="Wingdings 2" w:hAnsi="Wingdings 2" w:cs="Wingdings 2" w:hint="default"/>
+        <w:rFonts w:cs="Wingdings 2"/>
       </w:rPr>
     </w:lvl>
     <w:lvl w:ilvl="8">
@@ -6735,13 +6711,11 @@
       <w:lvlText w:val="■"/>
       <w:lvlJc w:val="left"/>
       <w:pPr>
-        <w:tabs>
-          <w:tab w:val="num" w:pos="0"/>
-        </w:tabs>
         <w:ind w:left="6480" w:hanging="360"/>
       </w:pPr>
       <w:rPr>
         <w:rFonts w:ascii="OpenSymbol" w:hAnsi="OpenSymbol" w:cs="OpenSymbol" w:hint="default"/>
+        <w:rFonts w:cs="OpenSymbol"/>
       </w:rPr>
     </w:lvl>
   </w:abstractNum>
@@ -6752,13 +6726,11 @@
       <w:lvlText w:val=""/>
       <w:lvlJc w:val="left"/>
       <w:pPr>
-        <w:tabs>
-          <w:tab w:val="num" w:pos="0"/>
-        </w:tabs>
         <w:ind w:left="720" w:hanging="360"/>
       </w:pPr>
       <w:rPr>
         <w:rFonts w:ascii="Wingdings" w:hAnsi="Wingdings" w:cs="Wingdings" w:hint="default"/>
+        <w:rFonts w:cs="Wingdings"/>
       </w:rPr>
     </w:lvl>
     <w:lvl w:ilvl="1">
@@ -6767,13 +6739,11 @@
       <w:lvlText w:val=""/>
       <w:lvlJc w:val="left"/>
       <w:pPr>
-        <w:tabs>
-          <w:tab w:val="num" w:pos="0"/>
-        </w:tabs>
         <w:ind w:left="1440" w:hanging="360"/>
       </w:pPr>
       <w:rPr>
         <w:rFonts w:ascii="Wingdings 2" w:hAnsi="Wingdings 2" w:cs="Wingdings 2" w:hint="default"/>
+        <w:rFonts w:cs="Wingdings 2"/>
       </w:rPr>
     </w:lvl>
     <w:lvl w:ilvl="2">
@@ -6782,13 +6752,11 @@
       <w:lvlText w:val="■"/>
       <w:lvlJc w:val="left"/>
       <w:pPr>
-        <w:tabs>
-          <w:tab w:val="num" w:pos="0"/>
-        </w:tabs>
         <w:ind w:left="2160" w:hanging="360"/>
       </w:pPr>
       <w:rPr>
         <w:rFonts w:ascii="OpenSymbol" w:hAnsi="OpenSymbol" w:cs="OpenSymbol" w:hint="default"/>
+        <w:rFonts w:cs="OpenSymbol"/>
       </w:rPr>
     </w:lvl>
     <w:lvl w:ilvl="3">
@@ -6797,13 +6765,11 @@
       <w:lvlText w:val=""/>
       <w:lvlJc w:val="left"/>
       <w:pPr>
-        <w:tabs>
-          <w:tab w:val="num" w:pos="0"/>
-        </w:tabs>
         <w:ind w:left="2880" w:hanging="360"/>
       </w:pPr>
       <w:rPr>
         <w:rFonts w:ascii="Wingdings" w:hAnsi="Wingdings" w:cs="Wingdings" w:hint="default"/>
+        <w:rFonts w:cs="Wingdings"/>
       </w:rPr>
     </w:lvl>
     <w:lvl w:ilvl="4">
@@ -6812,13 +6778,11 @@
       <w:lvlText w:val=""/>
       <w:lvlJc w:val="left"/>
       <w:pPr>
-        <w:tabs>
-          <w:tab w:val="num" w:pos="0"/>
-        </w:tabs>
         <w:ind w:left="3600" w:hanging="360"/>
       </w:pPr>
       <w:rPr>
         <w:rFonts w:ascii="Wingdings 2" w:hAnsi="Wingdings 2" w:cs="Wingdings 2" w:hint="default"/>
+        <w:rFonts w:cs="Wingdings 2"/>
       </w:rPr>
     </w:lvl>
     <w:lvl w:ilvl="5">
@@ -6827,13 +6791,11 @@
       <w:lvlText w:val="■"/>
       <w:lvlJc w:val="left"/>
       <w:pPr>
-        <w:tabs>
-          <w:tab w:val="num" w:pos="0"/>
-        </w:tabs>
         <w:ind w:left="4320" w:hanging="360"/>
       </w:pPr>
       <w:rPr>
         <w:rFonts w:ascii="OpenSymbol" w:hAnsi="OpenSymbol" w:cs="OpenSymbol" w:hint="default"/>
+        <w:rFonts w:cs="OpenSymbol"/>
       </w:rPr>
     </w:lvl>
     <w:lvl w:ilvl="6">
@@ -6842,13 +6804,11 @@
       <w:lvlText w:val=""/>
       <w:lvlJc w:val="left"/>
       <w:pPr>
-        <w:tabs>
-          <w:tab w:val="num" w:pos="0"/>
-        </w:tabs>
         <w:ind w:left="5040" w:hanging="360"/>
       </w:pPr>
       <w:rPr>
         <w:rFonts w:ascii="Wingdings" w:hAnsi="Wingdings" w:cs="Wingdings" w:hint="default"/>
+        <w:rFonts w:cs="Wingdings"/>
       </w:rPr>
     </w:lvl>
     <w:lvl w:ilvl="7">
@@ -6857,13 +6817,11 @@
       <w:lvlText w:val=""/>
       <w:lvlJc w:val="left"/>
       <w:pPr>
-        <w:tabs>
-          <w:tab w:val="num" w:pos="0"/>
-        </w:tabs>
         <w:ind w:left="5760" w:hanging="360"/>
       </w:pPr>
       <w:rPr>
         <w:rFonts w:ascii="Wingdings 2" w:hAnsi="Wingdings 2" w:cs="Wingdings 2" w:hint="default"/>
+        <w:rFonts w:cs="Wingdings 2"/>
       </w:rPr>
     </w:lvl>
     <w:lvl w:ilvl="8">
@@ -6872,13 +6830,11 @@
       <w:lvlText w:val="■"/>
       <w:lvlJc w:val="left"/>
       <w:pPr>
-        <w:tabs>
-          <w:tab w:val="num" w:pos="0"/>
-        </w:tabs>
         <w:ind w:left="6480" w:hanging="360"/>
       </w:pPr>
       <w:rPr>
         <w:rFonts w:ascii="OpenSymbol" w:hAnsi="OpenSymbol" w:cs="OpenSymbol" w:hint="default"/>
+        <w:rFonts w:cs="OpenSymbol"/>
       </w:rPr>
     </w:lvl>
   </w:abstractNum>
@@ -6889,13 +6845,11 @@
       <w:lvlText w:val=""/>
       <w:lvlJc w:val="left"/>
       <w:pPr>
-        <w:tabs>
-          <w:tab w:val="num" w:pos="0"/>
-        </w:tabs>
         <w:ind w:left="720" w:hanging="360"/>
       </w:pPr>
       <w:rPr>
         <w:rFonts w:ascii="Wingdings" w:hAnsi="Wingdings" w:cs="Wingdings" w:hint="default"/>
+        <w:rFonts w:cs="Wingdings"/>
       </w:rPr>
     </w:lvl>
     <w:lvl w:ilvl="1">
@@ -6904,13 +6858,11 @@
       <w:lvlText w:val=""/>
       <w:lvlJc w:val="left"/>
       <w:pPr>
-        <w:tabs>
-          <w:tab w:val="num" w:pos="0"/>
-        </w:tabs>
         <w:ind w:left="1440" w:hanging="360"/>
       </w:pPr>
       <w:rPr>
         <w:rFonts w:ascii="Wingdings 2" w:hAnsi="Wingdings 2" w:cs="Wingdings 2" w:hint="default"/>
+        <w:rFonts w:cs="Wingdings 2"/>
       </w:rPr>
     </w:lvl>
     <w:lvl w:ilvl="2">
@@ -6919,13 +6871,11 @@
       <w:lvlText w:val="■"/>
       <w:lvlJc w:val="left"/>
       <w:pPr>
-        <w:tabs>
-          <w:tab w:val="num" w:pos="0"/>
-        </w:tabs>
         <w:ind w:left="2160" w:hanging="360"/>
       </w:pPr>
       <w:rPr>
         <w:rFonts w:ascii="OpenSymbol" w:hAnsi="OpenSymbol" w:cs="OpenSymbol" w:hint="default"/>
+        <w:rFonts w:cs="OpenSymbol"/>
       </w:rPr>
     </w:lvl>
     <w:lvl w:ilvl="3">
@@ -6934,13 +6884,11 @@
       <w:lvlText w:val=""/>
       <w:lvlJc w:val="left"/>
       <w:pPr>
-        <w:tabs>
-          <w:tab w:val="num" w:pos="0"/>
-        </w:tabs>
         <w:ind w:left="2880" w:hanging="360"/>
       </w:pPr>
       <w:rPr>
         <w:rFonts w:ascii="Wingdings" w:hAnsi="Wingdings" w:cs="Wingdings" w:hint="default"/>
+        <w:rFonts w:cs="Wingdings"/>
       </w:rPr>
     </w:lvl>
     <w:lvl w:ilvl="4">
@@ -6949,13 +6897,11 @@
       <w:lvlText w:val=""/>
       <w:lvlJc w:val="left"/>
       <w:pPr>
-        <w:tabs>
-          <w:tab w:val="num" w:pos="0"/>
-        </w:tabs>
         <w:ind w:left="3600" w:hanging="360"/>
       </w:pPr>
       <w:rPr>
         <w:rFonts w:ascii="Wingdings 2" w:hAnsi="Wingdings 2" w:cs="Wingdings 2" w:hint="default"/>
+        <w:rFonts w:cs="Wingdings 2"/>
       </w:rPr>
     </w:lvl>
     <w:lvl w:ilvl="5">
@@ -6964,13 +6910,11 @@
       <w:lvlText w:val="■"/>
       <w:lvlJc w:val="left"/>
       <w:pPr>
-        <w:tabs>
-          <w:tab w:val="num" w:pos="0"/>
-        </w:tabs>
         <w:ind w:left="4320" w:hanging="360"/>
       </w:pPr>
       <w:rPr>
         <w:rFonts w:ascii="OpenSymbol" w:hAnsi="OpenSymbol" w:cs="OpenSymbol" w:hint="default"/>
+        <w:rFonts w:cs="OpenSymbol"/>
       </w:rPr>
     </w:lvl>
     <w:lvl w:ilvl="6">
@@ -6979,13 +6923,11 @@
       <w:lvlText w:val=""/>
       <w:lvlJc w:val="left"/>
       <w:pPr>
-        <w:tabs>
-          <w:tab w:val="num" w:pos="0"/>
-        </w:tabs>
         <w:ind w:left="5040" w:hanging="360"/>
       </w:pPr>
       <w:rPr>
         <w:rFonts w:ascii="Wingdings" w:hAnsi="Wingdings" w:cs="Wingdings" w:hint="default"/>
+        <w:rFonts w:cs="Wingdings"/>
       </w:rPr>
     </w:lvl>
     <w:lvl w:ilvl="7">
@@ -6994,13 +6936,11 @@
       <w:lvlText w:val=""/>
       <w:lvlJc w:val="left"/>
       <w:pPr>
-        <w:tabs>
-          <w:tab w:val="num" w:pos="0"/>
-        </w:tabs>
         <w:ind w:left="5760" w:hanging="360"/>
       </w:pPr>
       <w:rPr>
         <w:rFonts w:ascii="Wingdings 2" w:hAnsi="Wingdings 2" w:cs="Wingdings 2" w:hint="default"/>
+        <w:rFonts w:cs="Wingdings 2"/>
       </w:rPr>
     </w:lvl>
     <w:lvl w:ilvl="8">
@@ -7009,13 +6949,11 @@
       <w:lvlText w:val="■"/>
       <w:lvlJc w:val="left"/>
       <w:pPr>
-        <w:tabs>
-          <w:tab w:val="num" w:pos="0"/>
-        </w:tabs>
         <w:ind w:left="6480" w:hanging="360"/>
       </w:pPr>
       <w:rPr>
         <w:rFonts w:ascii="OpenSymbol" w:hAnsi="OpenSymbol" w:cs="OpenSymbol" w:hint="default"/>
+        <w:rFonts w:cs="OpenSymbol"/>
       </w:rPr>
     </w:lvl>
   </w:abstractNum>
@@ -7026,13 +6964,11 @@
       <w:lvlText w:val=""/>
       <w:lvlJc w:val="left"/>
       <w:pPr>
-        <w:tabs>
-          <w:tab w:val="num" w:pos="0"/>
-        </w:tabs>
         <w:ind w:left="720" w:hanging="360"/>
       </w:pPr>
       <w:rPr>
         <w:rFonts w:ascii="Wingdings" w:hAnsi="Wingdings" w:cs="Wingdings" w:hint="default"/>
+        <w:rFonts w:cs="Wingdings"/>
       </w:rPr>
     </w:lvl>
     <w:lvl w:ilvl="1">
@@ -7041,13 +6977,11 @@
       <w:lvlText w:val=""/>
       <w:lvlJc w:val="left"/>
       <w:pPr>
-        <w:tabs>
-          <w:tab w:val="num" w:pos="0"/>
-        </w:tabs>
         <w:ind w:left="1440" w:hanging="360"/>
       </w:pPr>
       <w:rPr>
         <w:rFonts w:ascii="Wingdings 2" w:hAnsi="Wingdings 2" w:cs="Wingdings 2" w:hint="default"/>
+        <w:rFonts w:cs="Wingdings 2"/>
       </w:rPr>
     </w:lvl>
     <w:lvl w:ilvl="2">
@@ -7056,13 +6990,11 @@
       <w:lvlText w:val="■"/>
       <w:lvlJc w:val="left"/>
       <w:pPr>
-        <w:tabs>
-          <w:tab w:val="num" w:pos="0"/>
-        </w:tabs>
         <w:ind w:left="2160" w:hanging="360"/>
       </w:pPr>
       <w:rPr>
         <w:rFonts w:ascii="OpenSymbol" w:hAnsi="OpenSymbol" w:cs="OpenSymbol" w:hint="default"/>
+        <w:rFonts w:cs="OpenSymbol"/>
       </w:rPr>
     </w:lvl>
     <w:lvl w:ilvl="3">
@@ -7071,13 +7003,11 @@
       <w:lvlText w:val=""/>
       <w:lvlJc w:val="left"/>
       <w:pPr>
-        <w:tabs>
-          <w:tab w:val="num" w:pos="0"/>
-        </w:tabs>
         <w:ind w:left="2880" w:hanging="360"/>
       </w:pPr>
       <w:rPr>
         <w:rFonts w:ascii="Wingdings" w:hAnsi="Wingdings" w:cs="Wingdings" w:hint="default"/>
+        <w:rFonts w:cs="Wingdings"/>
       </w:rPr>
     </w:lvl>
     <w:lvl w:ilvl="4">
@@ -7086,13 +7016,11 @@
       <w:lvlText w:val=""/>
       <w:lvlJc w:val="left"/>
       <w:pPr>
-        <w:tabs>
-          <w:tab w:val="num" w:pos="0"/>
-        </w:tabs>
         <w:ind w:left="3600" w:hanging="360"/>
       </w:pPr>
       <w:rPr>
         <w:rFonts w:ascii="Wingdings 2" w:hAnsi="Wingdings 2" w:cs="Wingdings 2" w:hint="default"/>
+        <w:rFonts w:cs="Wingdings 2"/>
       </w:rPr>
     </w:lvl>
     <w:lvl w:ilvl="5">
@@ -7101,13 +7029,11 @@
       <w:lvlText w:val="■"/>
       <w:lvlJc w:val="left"/>
       <w:pPr>
-        <w:tabs>
-          <w:tab w:val="num" w:pos="0"/>
-        </w:tabs>
         <w:ind w:left="4320" w:hanging="360"/>
       </w:pPr>
       <w:rPr>
         <w:rFonts w:ascii="OpenSymbol" w:hAnsi="OpenSymbol" w:cs="OpenSymbol" w:hint="default"/>
+        <w:rFonts w:cs="OpenSymbol"/>
       </w:rPr>
     </w:lvl>
     <w:lvl w:ilvl="6">
@@ -7116,13 +7042,11 @@
       <w:lvlText w:val=""/>
       <w:lvlJc w:val="left"/>
       <w:pPr>
-        <w:tabs>
-          <w:tab w:val="num" w:pos="0"/>
-        </w:tabs>
         <w:ind w:left="5040" w:hanging="360"/>
       </w:pPr>
       <w:rPr>
         <w:rFonts w:ascii="Wingdings" w:hAnsi="Wingdings" w:cs="Wingdings" w:hint="default"/>
+        <w:rFonts w:cs="Wingdings"/>
       </w:rPr>
     </w:lvl>
     <w:lvl w:ilvl="7">
@@ -7131,13 +7055,11 @@
       <w:lvlText w:val=""/>
       <w:lvlJc w:val="left"/>
       <w:pPr>
-        <w:tabs>
-          <w:tab w:val="num" w:pos="0"/>
-        </w:tabs>
         <w:ind w:left="5760" w:hanging="360"/>
       </w:pPr>
       <w:rPr>
         <w:rFonts w:ascii="Wingdings 2" w:hAnsi="Wingdings 2" w:cs="Wingdings 2" w:hint="default"/>
+        <w:rFonts w:cs="Wingdings 2"/>
       </w:rPr>
     </w:lvl>
     <w:lvl w:ilvl="8">
@@ -7146,13 +7068,11 @@
       <w:lvlText w:val="■"/>
       <w:lvlJc w:val="left"/>
       <w:pPr>
-        <w:tabs>
-          <w:tab w:val="num" w:pos="0"/>
-        </w:tabs>
         <w:ind w:left="6480" w:hanging="360"/>
       </w:pPr>
       <w:rPr>
         <w:rFonts w:ascii="OpenSymbol" w:hAnsi="OpenSymbol" w:cs="OpenSymbol" w:hint="default"/>
+        <w:rFonts w:cs="OpenSymbol"/>
       </w:rPr>
     </w:lvl>
   </w:abstractNum>
@@ -7163,13 +7083,11 @@
       <w:lvlText w:val=""/>
       <w:lvlJc w:val="left"/>
       <w:pPr>
-        <w:tabs>
-          <w:tab w:val="num" w:pos="0"/>
-        </w:tabs>
         <w:ind w:left="720" w:hanging="360"/>
       </w:pPr>
       <w:rPr>
         <w:rFonts w:ascii="Wingdings" w:hAnsi="Wingdings" w:cs="Wingdings" w:hint="default"/>
+        <w:rFonts w:cs="Wingdings"/>
       </w:rPr>
     </w:lvl>
     <w:lvl w:ilvl="1">
@@ -7178,13 +7096,11 @@
       <w:lvlText w:val=""/>
       <w:lvlJc w:val="left"/>
       <w:pPr>
-        <w:tabs>
-          <w:tab w:val="num" w:pos="0"/>
-        </w:tabs>
         <w:ind w:left="1440" w:hanging="360"/>
       </w:pPr>
       <w:rPr>
         <w:rFonts w:ascii="Wingdings 2" w:hAnsi="Wingdings 2" w:cs="Wingdings 2" w:hint="default"/>
+        <w:rFonts w:cs="Wingdings 2"/>
       </w:rPr>
     </w:lvl>
     <w:lvl w:ilvl="2">
@@ -7193,13 +7109,11 @@
       <w:lvlText w:val="■"/>
       <w:lvlJc w:val="left"/>
       <w:pPr>
-        <w:tabs>
-          <w:tab w:val="num" w:pos="0"/>
-        </w:tabs>
         <w:ind w:left="2160" w:hanging="360"/>
       </w:pPr>
       <w:rPr>
         <w:rFonts w:ascii="OpenSymbol" w:hAnsi="OpenSymbol" w:cs="OpenSymbol" w:hint="default"/>
+        <w:rFonts w:cs="OpenSymbol"/>
       </w:rPr>
     </w:lvl>
     <w:lvl w:ilvl="3">
@@ -7208,13 +7122,11 @@
       <w:lvlText w:val=""/>
       <w:lvlJc w:val="left"/>
       <w:pPr>
-        <w:tabs>
-          <w:tab w:val="num" w:pos="0"/>
-        </w:tabs>
         <w:ind w:left="2880" w:hanging="360"/>
       </w:pPr>
       <w:rPr>
         <w:rFonts w:ascii="Wingdings" w:hAnsi="Wingdings" w:cs="Wingdings" w:hint="default"/>
+        <w:rFonts w:cs="Wingdings"/>
       </w:rPr>
     </w:lvl>
     <w:lvl w:ilvl="4">
@@ -7223,13 +7135,11 @@
       <w:lvlText w:val=""/>
       <w:lvlJc w:val="left"/>
       <w:pPr>
-        <w:tabs>
-          <w:tab w:val="num" w:pos="0"/>
-        </w:tabs>
         <w:ind w:left="3600" w:hanging="360"/>
       </w:pPr>
       <w:rPr>
         <w:rFonts w:ascii="Wingdings 2" w:hAnsi="Wingdings 2" w:cs="Wingdings 2" w:hint="default"/>
+        <w:rFonts w:cs="Wingdings 2"/>
       </w:rPr>
     </w:lvl>
     <w:lvl w:ilvl="5">
@@ -7238,13 +7148,11 @@
       <w:lvlText w:val="■"/>
       <w:lvlJc w:val="left"/>
       <w:pPr>
-        <w:tabs>
-          <w:tab w:val="num" w:pos="0"/>
-        </w:tabs>
         <w:ind w:left="4320" w:hanging="360"/>
       </w:pPr>
       <w:rPr>
         <w:rFonts w:ascii="OpenSymbol" w:hAnsi="OpenSymbol" w:cs="OpenSymbol" w:hint="default"/>
+        <w:rFonts w:cs="OpenSymbol"/>
       </w:rPr>
     </w:lvl>
     <w:lvl w:ilvl="6">
@@ -7253,13 +7161,11 @@
       <w:lvlText w:val=""/>
       <w:lvlJc w:val="left"/>
       <w:pPr>
-        <w:tabs>
-          <w:tab w:val="num" w:pos="0"/>
-        </w:tabs>
         <w:ind w:left="5040" w:hanging="360"/>
       </w:pPr>
       <w:rPr>
         <w:rFonts w:ascii="Wingdings" w:hAnsi="Wingdings" w:cs="Wingdings" w:hint="default"/>
+        <w:rFonts w:cs="Wingdings"/>
       </w:rPr>
     </w:lvl>
     <w:lvl w:ilvl="7">
@@ -7268,13 +7174,11 @@
       <w:lvlText w:val=""/>
       <w:lvlJc w:val="left"/>
       <w:pPr>
-        <w:tabs>
-          <w:tab w:val="num" w:pos="0"/>
-        </w:tabs>
         <w:ind w:left="5760" w:hanging="360"/>
       </w:pPr>
       <w:rPr>
         <w:rFonts w:ascii="Wingdings 2" w:hAnsi="Wingdings 2" w:cs="Wingdings 2" w:hint="default"/>
+        <w:rFonts w:cs="Wingdings 2"/>
       </w:rPr>
     </w:lvl>
     <w:lvl w:ilvl="8">
@@ -7283,13 +7187,11 @@
       <w:lvlText w:val="■"/>
       <w:lvlJc w:val="left"/>
       <w:pPr>
-        <w:tabs>
-          <w:tab w:val="num" w:pos="0"/>
-        </w:tabs>
         <w:ind w:left="6480" w:hanging="360"/>
       </w:pPr>
       <w:rPr>
         <w:rFonts w:ascii="OpenSymbol" w:hAnsi="OpenSymbol" w:cs="OpenSymbol" w:hint="default"/>
+        <w:rFonts w:cs="OpenSymbol"/>
       </w:rPr>
     </w:lvl>
   </w:abstractNum>
@@ -7300,13 +7202,11 @@
       <w:lvlText w:val=""/>
       <w:lvlJc w:val="left"/>
       <w:pPr>
-        <w:tabs>
-          <w:tab w:val="num" w:pos="0"/>
-        </w:tabs>
         <w:ind w:left="1440" w:hanging="360"/>
       </w:pPr>
       <w:rPr>
         <w:rFonts w:ascii="Wingdings" w:hAnsi="Wingdings" w:cs="Wingdings" w:hint="default"/>
+        <w:rFonts w:cs="Wingdings"/>
       </w:rPr>
     </w:lvl>
     <w:lvl w:ilvl="1">
@@ -7315,13 +7215,11 @@
       <w:lvlText w:val=""/>
       <w:lvlJc w:val="left"/>
       <w:pPr>
-        <w:tabs>
-          <w:tab w:val="num" w:pos="0"/>
-        </w:tabs>
         <w:ind w:left="2160" w:hanging="360"/>
       </w:pPr>
       <w:rPr>
         <w:rFonts w:ascii="Wingdings 2" w:hAnsi="Wingdings 2" w:cs="Wingdings 2" w:hint="default"/>
+        <w:rFonts w:cs="Wingdings 2"/>
       </w:rPr>
     </w:lvl>
     <w:lvl w:ilvl="2">
@@ -7330,13 +7228,11 @@
       <w:lvlText w:val="■"/>
       <w:lvlJc w:val="left"/>
       <w:pPr>
-        <w:tabs>
-          <w:tab w:val="num" w:pos="0"/>
-        </w:tabs>
         <w:ind w:left="2880" w:hanging="360"/>
       </w:pPr>
       <w:rPr>
         <w:rFonts w:ascii="OpenSymbol" w:hAnsi="OpenSymbol" w:cs="OpenSymbol" w:hint="default"/>
+        <w:rFonts w:cs="OpenSymbol"/>
       </w:rPr>
     </w:lvl>
     <w:lvl w:ilvl="3">
@@ -7345,13 +7241,11 @@
       <w:lvlText w:val=""/>
       <w:lvlJc w:val="left"/>
       <w:pPr>
-        <w:tabs>
-          <w:tab w:val="num" w:pos="0"/>
-        </w:tabs>
         <w:ind w:left="3600" w:hanging="360"/>
       </w:pPr>
       <w:rPr>
         <w:rFonts w:ascii="Wingdings" w:hAnsi="Wingdings" w:cs="Wingdings" w:hint="default"/>
+        <w:rFonts w:cs="Wingdings"/>
       </w:rPr>
     </w:lvl>
     <w:lvl w:ilvl="4">
@@ -7360,13 +7254,11 @@
       <w:lvlText w:val=""/>
       <w:lvlJc w:val="left"/>
       <w:pPr>
-        <w:tabs>
-          <w:tab w:val="num" w:pos="0"/>
-        </w:tabs>
         <w:ind w:left="4320" w:hanging="360"/>
       </w:pPr>
       <w:rPr>
         <w:rFonts w:ascii="Wingdings 2" w:hAnsi="Wingdings 2" w:cs="Wingdings 2" w:hint="default"/>
+        <w:rFonts w:cs="Wingdings 2"/>
       </w:rPr>
     </w:lvl>
     <w:lvl w:ilvl="5">
@@ -7375,13 +7267,11 @@
       <w:lvlText w:val="■"/>
       <w:lvlJc w:val="left"/>
       <w:pPr>
-        <w:tabs>
-          <w:tab w:val="num" w:pos="0"/>
-        </w:tabs>
         <w:ind w:left="5040" w:hanging="360"/>
       </w:pPr>
       <w:rPr>
         <w:rFonts w:ascii="OpenSymbol" w:hAnsi="OpenSymbol" w:cs="OpenSymbol" w:hint="default"/>
+        <w:rFonts w:cs="OpenSymbol"/>
       </w:rPr>
     </w:lvl>
     <w:lvl w:ilvl="6">
@@ -7390,13 +7280,11 @@
       <w:lvlText w:val=""/>
       <w:lvlJc w:val="left"/>
       <w:pPr>
-        <w:tabs>
-          <w:tab w:val="num" w:pos="0"/>
-        </w:tabs>
         <w:ind w:left="5760" w:hanging="360"/>
       </w:pPr>
       <w:rPr>
         <w:rFonts w:ascii="Wingdings" w:hAnsi="Wingdings" w:cs="Wingdings" w:hint="default"/>
+        <w:rFonts w:cs="Wingdings"/>
       </w:rPr>
     </w:lvl>
     <w:lvl w:ilvl="7">
@@ -7405,13 +7293,11 @@
       <w:lvlText w:val=""/>
       <w:lvlJc w:val="left"/>
       <w:pPr>
-        <w:tabs>
-          <w:tab w:val="num" w:pos="0"/>
-        </w:tabs>
         <w:ind w:left="6480" w:hanging="360"/>
       </w:pPr>
       <w:rPr>
         <w:rFonts w:ascii="Wingdings 2" w:hAnsi="Wingdings 2" w:cs="Wingdings 2" w:hint="default"/>
+        <w:rFonts w:cs="Wingdings 2"/>
       </w:rPr>
     </w:lvl>
     <w:lvl w:ilvl="8">
@@ -7420,13 +7306,11 @@
       <w:lvlText w:val="■"/>
       <w:lvlJc w:val="left"/>
       <w:pPr>
-        <w:tabs>
-          <w:tab w:val="num" w:pos="0"/>
-        </w:tabs>
         <w:ind w:left="7200" w:hanging="360"/>
       </w:pPr>
       <w:rPr>
         <w:rFonts w:ascii="OpenSymbol" w:hAnsi="OpenSymbol" w:cs="OpenSymbol" w:hint="default"/>
+        <w:rFonts w:cs="OpenSymbol"/>
       </w:rPr>
     </w:lvl>
   </w:abstractNum>
@@ -7437,13 +7321,11 @@
       <w:lvlText w:val=""/>
       <w:lvlJc w:val="left"/>
       <w:pPr>
-        <w:tabs>
-          <w:tab w:val="num" w:pos="0"/>
-        </w:tabs>
         <w:ind w:left="2160" w:hanging="360"/>
       </w:pPr>
       <w:rPr>
         <w:rFonts w:ascii="Wingdings" w:hAnsi="Wingdings" w:cs="Wingdings" w:hint="default"/>
+        <w:rFonts w:cs="Wingdings"/>
       </w:rPr>
     </w:lvl>
     <w:lvl w:ilvl="1">
@@ -7452,13 +7334,11 @@
       <w:lvlText w:val=""/>
       <w:lvlJc w:val="left"/>
       <w:pPr>
-        <w:tabs>
-          <w:tab w:val="num" w:pos="0"/>
-        </w:tabs>
         <w:ind w:left="2880" w:hanging="360"/>
       </w:pPr>
       <w:rPr>
         <w:rFonts w:ascii="Wingdings 2" w:hAnsi="Wingdings 2" w:cs="Wingdings 2" w:hint="default"/>
+        <w:rFonts w:cs="Wingdings 2"/>
       </w:rPr>
     </w:lvl>
     <w:lvl w:ilvl="2">
@@ -7467,13 +7347,11 @@
       <w:lvlText w:val="■"/>
       <w:lvlJc w:val="left"/>
       <w:pPr>
-        <w:tabs>
-          <w:tab w:val="num" w:pos="0"/>
-        </w:tabs>
         <w:ind w:left="3600" w:hanging="360"/>
       </w:pPr>
       <w:rPr>
         <w:rFonts w:ascii="OpenSymbol" w:hAnsi="OpenSymbol" w:cs="OpenSymbol" w:hint="default"/>
+        <w:rFonts w:cs="OpenSymbol"/>
       </w:rPr>
     </w:lvl>
     <w:lvl w:ilvl="3">
@@ -7482,13 +7360,11 @@
       <w:lvlText w:val=""/>
       <w:lvlJc w:val="left"/>
       <w:pPr>
-        <w:tabs>
-          <w:tab w:val="num" w:pos="0"/>
-        </w:tabs>
         <w:ind w:left="4320" w:hanging="360"/>
       </w:pPr>
       <w:rPr>
         <w:rFonts w:ascii="Wingdings" w:hAnsi="Wingdings" w:cs="Wingdings" w:hint="default"/>
+        <w:rFonts w:cs="Wingdings"/>
       </w:rPr>
     </w:lvl>
     <w:lvl w:ilvl="4">
@@ -7497,13 +7373,11 @@
       <w:lvlText w:val=""/>
       <w:lvlJc w:val="left"/>
       <w:pPr>
-        <w:tabs>
-          <w:tab w:val="num" w:pos="0"/>
-        </w:tabs>
         <w:ind w:left="5040" w:hanging="360"/>
       </w:pPr>
       <w:rPr>
         <w:rFonts w:ascii="Wingdings 2" w:hAnsi="Wingdings 2" w:cs="Wingdings 2" w:hint="default"/>
+        <w:rFonts w:cs="Wingdings 2"/>
       </w:rPr>
     </w:lvl>
     <w:lvl w:ilvl="5">
@@ -7512,13 +7386,11 @@
       <w:lvlText w:val="■"/>
       <w:lvlJc w:val="left"/>
       <w:pPr>
-        <w:tabs>
-          <w:tab w:val="num" w:pos="0"/>
-        </w:tabs>
         <w:ind w:left="5760" w:hanging="360"/>
       </w:pPr>
       <w:rPr>
         <w:rFonts w:ascii="OpenSymbol" w:hAnsi="OpenSymbol" w:cs="OpenSymbol" w:hint="default"/>
+        <w:rFonts w:cs="OpenSymbol"/>
       </w:rPr>
     </w:lvl>
     <w:lvl w:ilvl="6">
@@ -7527,13 +7399,11 @@
       <w:lvlText w:val=""/>
       <w:lvlJc w:val="left"/>
       <w:pPr>
-        <w:tabs>
-          <w:tab w:val="num" w:pos="0"/>
-        </w:tabs>
         <w:ind w:left="6480" w:hanging="360"/>
       </w:pPr>
       <w:rPr>
         <w:rFonts w:ascii="Wingdings" w:hAnsi="Wingdings" w:cs="Wingdings" w:hint="default"/>
+        <w:rFonts w:cs="Wingdings"/>
       </w:rPr>
     </w:lvl>
     <w:lvl w:ilvl="7">
@@ -7542,13 +7412,11 @@
       <w:lvlText w:val=""/>
       <w:lvlJc w:val="left"/>
       <w:pPr>
-        <w:tabs>
-          <w:tab w:val="num" w:pos="0"/>
-        </w:tabs>
         <w:ind w:left="7200" w:hanging="360"/>
       </w:pPr>
       <w:rPr>
         <w:rFonts w:ascii="Wingdings 2" w:hAnsi="Wingdings 2" w:cs="Wingdings 2" w:hint="default"/>
+        <w:rFonts w:cs="Wingdings 2"/>
       </w:rPr>
     </w:lvl>
     <w:lvl w:ilvl="8">
@@ -7557,13 +7425,11 @@
       <w:lvlText w:val="■"/>
       <w:lvlJc w:val="left"/>
       <w:pPr>
-        <w:tabs>
-          <w:tab w:val="num" w:pos="0"/>
-        </w:tabs>
         <w:ind w:left="7920" w:hanging="360"/>
       </w:pPr>
       <w:rPr>
         <w:rFonts w:ascii="OpenSymbol" w:hAnsi="OpenSymbol" w:cs="OpenSymbol" w:hint="default"/>
+        <w:rFonts w:cs="OpenSymbol"/>
       </w:rPr>
     </w:lvl>
   </w:abstractNum>
@@ -7575,9 +7441,6 @@
       <w:lvlText w:val=""/>
       <w:lvlJc w:val="left"/>
       <w:pPr>
-        <w:tabs>
-          <w:tab w:val="num" w:pos="0"/>
-        </w:tabs>
         <w:ind w:left="0" w:hanging="0"/>
       </w:pPr>
     </w:lvl>
@@ -7588,9 +7451,6 @@
       <w:lvlText w:val=""/>
       <w:lvlJc w:val="left"/>
       <w:pPr>
-        <w:tabs>
-          <w:tab w:val="num" w:pos="0"/>
-        </w:tabs>
         <w:ind w:left="0" w:hanging="0"/>
       </w:pPr>
     </w:lvl>
@@ -7601,9 +7461,6 @@
       <w:lvlText w:val=""/>
       <w:lvlJc w:val="left"/>
       <w:pPr>
-        <w:tabs>
-          <w:tab w:val="num" w:pos="0"/>
-        </w:tabs>
         <w:ind w:left="0" w:hanging="0"/>
       </w:pPr>
     </w:lvl>
@@ -7614,9 +7471,6 @@
       <w:lvlText w:val=""/>
       <w:lvlJc w:val="left"/>
       <w:pPr>
-        <w:tabs>
-          <w:tab w:val="num" w:pos="0"/>
-        </w:tabs>
         <w:ind w:left="0" w:hanging="0"/>
       </w:pPr>
     </w:lvl>
@@ -7627,9 +7481,6 @@
       <w:lvlText w:val=""/>
       <w:lvlJc w:val="left"/>
       <w:pPr>
-        <w:tabs>
-          <w:tab w:val="num" w:pos="0"/>
-        </w:tabs>
         <w:ind w:left="0" w:hanging="0"/>
       </w:pPr>
     </w:lvl>
@@ -7640,9 +7491,6 @@
       <w:lvlText w:val=""/>
       <w:lvlJc w:val="left"/>
       <w:pPr>
-        <w:tabs>
-          <w:tab w:val="num" w:pos="0"/>
-        </w:tabs>
         <w:ind w:left="0" w:hanging="0"/>
       </w:pPr>
     </w:lvl>
@@ -7653,9 +7501,6 @@
       <w:lvlText w:val=""/>
       <w:lvlJc w:val="left"/>
       <w:pPr>
-        <w:tabs>
-          <w:tab w:val="num" w:pos="0"/>
-        </w:tabs>
         <w:ind w:left="0" w:hanging="0"/>
       </w:pPr>
     </w:lvl>
@@ -7666,9 +7511,6 @@
       <w:lvlText w:val=""/>
       <w:lvlJc w:val="left"/>
       <w:pPr>
-        <w:tabs>
-          <w:tab w:val="num" w:pos="0"/>
-        </w:tabs>
         <w:ind w:left="0" w:hanging="0"/>
       </w:pPr>
     </w:lvl>
@@ -7679,9 +7521,6 @@
       <w:lvlText w:val=""/>
       <w:lvlJc w:val="left"/>
       <w:pPr>
-        <w:tabs>
-          <w:tab w:val="num" w:pos="0"/>
-        </w:tabs>
         <w:ind w:left="0" w:hanging="0"/>
       </w:pPr>
     </w:lvl>
@@ -7742,9 +7581,7 @@
       </w:rPr>
     </w:rPrDefault>
     <w:pPrDefault>
-      <w:pPr>
-        <w:suppressAutoHyphens w:val="true"/>
-      </w:pPr>
+      <w:pPr/>
     </w:pPrDefault>
   </w:docDefaults>
   <w:style w:type="paragraph" w:styleId="Normal">
@@ -7759,8 +7596,7 @@
     </w:pPr>
     <w:rPr>
       <w:rFonts w:ascii="Arial" w:hAnsi="Arial" w:eastAsia="Arial" w:cs="Arial"/>
-      <w:color w:val="auto"/>
-      <w:kern w:val="0"/>
+      <w:color w:val="00000A"/>
       <w:sz w:val="22"/>
       <w:szCs w:val="22"/>
       <w:lang w:val="en" w:eastAsia="zh-CN" w:bidi="hi-IN"/>
@@ -7768,6 +7604,7 @@
   </w:style>
   <w:style w:type="paragraph" w:styleId="Heading1">
     <w:name w:val="Heading 1"/>
+    <w:basedOn w:val="Normal"/>
     <w:next w:val="Normal"/>
     <w:qFormat/>
     <w:pPr>
@@ -7781,8 +7618,7 @@
     </w:pPr>
     <w:rPr>
       <w:rFonts w:ascii="Arial" w:hAnsi="Arial" w:eastAsia="Arial" w:cs="Arial"/>
-      <w:color w:val="auto"/>
-      <w:kern w:val="0"/>
+      <w:color w:val="00000A"/>
       <w:sz w:val="40"/>
       <w:szCs w:val="40"/>
       <w:lang w:val="en" w:eastAsia="zh-CN" w:bidi="hi-IN"/>
@@ -7790,6 +7626,7 @@
   </w:style>
   <w:style w:type="paragraph" w:styleId="Heading2">
     <w:name w:val="Heading 2"/>
+    <w:basedOn w:val="Normal"/>
     <w:next w:val="Normal"/>
     <w:qFormat/>
     <w:pPr>
@@ -7804,8 +7641,7 @@
     <w:rPr>
       <w:rFonts w:ascii="Arial" w:hAnsi="Arial" w:eastAsia="Arial" w:cs="Arial"/>
       <w:b w:val="false"/>
-      <w:color w:val="auto"/>
-      <w:kern w:val="0"/>
+      <w:color w:val="00000A"/>
       <w:sz w:val="32"/>
       <w:szCs w:val="32"/>
       <w:lang w:val="en" w:eastAsia="zh-CN" w:bidi="hi-IN"/>
@@ -7813,6 +7649,7 @@
   </w:style>
   <w:style w:type="paragraph" w:styleId="Heading3">
     <w:name w:val="Heading 3"/>
+    <w:basedOn w:val="Normal"/>
     <w:next w:val="Normal"/>
     <w:qFormat/>
     <w:pPr>
@@ -7828,7 +7665,6 @@
       <w:rFonts w:ascii="Arial" w:hAnsi="Arial" w:eastAsia="Arial" w:cs="Arial"/>
       <w:b w:val="false"/>
       <w:color w:val="434343"/>
-      <w:kern w:val="0"/>
       <w:sz w:val="28"/>
       <w:szCs w:val="28"/>
       <w:lang w:val="en" w:eastAsia="zh-CN" w:bidi="hi-IN"/>
@@ -7836,6 +7672,7 @@
   </w:style>
   <w:style w:type="paragraph" w:styleId="Heading4">
     <w:name w:val="Heading 4"/>
+    <w:basedOn w:val="Normal"/>
     <w:next w:val="Normal"/>
     <w:qFormat/>
     <w:pPr>
@@ -7850,7 +7687,6 @@
     <w:rPr>
       <w:rFonts w:ascii="Arial" w:hAnsi="Arial" w:eastAsia="Arial" w:cs="Arial"/>
       <w:color w:val="666666"/>
-      <w:kern w:val="0"/>
       <w:sz w:val="24"/>
       <w:szCs w:val="24"/>
       <w:lang w:val="en" w:eastAsia="zh-CN" w:bidi="hi-IN"/>
@@ -7858,6 +7694,7 @@
   </w:style>
   <w:style w:type="paragraph" w:styleId="Heading5">
     <w:name w:val="Heading 5"/>
+    <w:basedOn w:val="Normal"/>
     <w:next w:val="Normal"/>
     <w:qFormat/>
     <w:pPr>
@@ -7872,7 +7709,6 @@
     <w:rPr>
       <w:rFonts w:ascii="Arial" w:hAnsi="Arial" w:eastAsia="Arial" w:cs="Arial"/>
       <w:color w:val="666666"/>
-      <w:kern w:val="0"/>
       <w:sz w:val="22"/>
       <w:szCs w:val="22"/>
       <w:lang w:val="en" w:eastAsia="zh-CN" w:bidi="hi-IN"/>
@@ -7880,6 +7716,7 @@
   </w:style>
   <w:style w:type="paragraph" w:styleId="Heading6">
     <w:name w:val="Heading 6"/>
+    <w:basedOn w:val="Normal"/>
     <w:next w:val="Normal"/>
     <w:qFormat/>
     <w:pPr>
@@ -7895,14 +7732,13 @@
       <w:rFonts w:ascii="Arial" w:hAnsi="Arial" w:eastAsia="Arial" w:cs="Arial"/>
       <w:i/>
       <w:color w:val="666666"/>
-      <w:kern w:val="0"/>
       <w:sz w:val="22"/>
       <w:szCs w:val="22"/>
       <w:lang w:val="en" w:eastAsia="zh-CN" w:bidi="hi-IN"/>
     </w:rPr>
   </w:style>
   <w:style w:type="character" w:styleId="InternetLink">
-    <w:name w:val="Hyperlink"/>
+    <w:name w:val="Internet Link"/>
     <w:rPr>
       <w:color w:val="000080"/>
       <w:u w:val="single"/>
@@ -7913,6 +7749,825 @@
     <w:name w:val="Index Link"/>
     <w:qFormat/>
     <w:rPr/>
+  </w:style>
+  <w:style w:type="character" w:styleId="ListLabel1">
+    <w:name w:val="ListLabel 1"/>
+    <w:qFormat/>
+    <w:rPr>
+      <w:rFonts w:cs="Wingdings"/>
+    </w:rPr>
+  </w:style>
+  <w:style w:type="character" w:styleId="ListLabel2">
+    <w:name w:val="ListLabel 2"/>
+    <w:qFormat/>
+    <w:rPr>
+      <w:rFonts w:cs="Wingdings 2"/>
+    </w:rPr>
+  </w:style>
+  <w:style w:type="character" w:styleId="ListLabel3">
+    <w:name w:val="ListLabel 3"/>
+    <w:qFormat/>
+    <w:rPr>
+      <w:rFonts w:cs="OpenSymbol"/>
+    </w:rPr>
+  </w:style>
+  <w:style w:type="character" w:styleId="ListLabel4">
+    <w:name w:val="ListLabel 4"/>
+    <w:qFormat/>
+    <w:rPr>
+      <w:rFonts w:cs="Wingdings"/>
+    </w:rPr>
+  </w:style>
+  <w:style w:type="character" w:styleId="ListLabel5">
+    <w:name w:val="ListLabel 5"/>
+    <w:qFormat/>
+    <w:rPr>
+      <w:rFonts w:cs="Wingdings 2"/>
+    </w:rPr>
+  </w:style>
+  <w:style w:type="character" w:styleId="ListLabel6">
+    <w:name w:val="ListLabel 6"/>
+    <w:qFormat/>
+    <w:rPr>
+      <w:rFonts w:cs="OpenSymbol"/>
+    </w:rPr>
+  </w:style>
+  <w:style w:type="character" w:styleId="ListLabel7">
+    <w:name w:val="ListLabel 7"/>
+    <w:qFormat/>
+    <w:rPr>
+      <w:rFonts w:cs="Wingdings"/>
+    </w:rPr>
+  </w:style>
+  <w:style w:type="character" w:styleId="ListLabel8">
+    <w:name w:val="ListLabel 8"/>
+    <w:qFormat/>
+    <w:rPr>
+      <w:rFonts w:cs="Wingdings 2"/>
+    </w:rPr>
+  </w:style>
+  <w:style w:type="character" w:styleId="ListLabel9">
+    <w:name w:val="ListLabel 9"/>
+    <w:qFormat/>
+    <w:rPr>
+      <w:rFonts w:cs="OpenSymbol"/>
+    </w:rPr>
+  </w:style>
+  <w:style w:type="character" w:styleId="ListLabel10">
+    <w:name w:val="ListLabel 10"/>
+    <w:qFormat/>
+    <w:rPr>
+      <w:rFonts w:cs="Wingdings"/>
+    </w:rPr>
+  </w:style>
+  <w:style w:type="character" w:styleId="ListLabel11">
+    <w:name w:val="ListLabel 11"/>
+    <w:qFormat/>
+    <w:rPr>
+      <w:rFonts w:cs="Wingdings 2"/>
+    </w:rPr>
+  </w:style>
+  <w:style w:type="character" w:styleId="ListLabel12">
+    <w:name w:val="ListLabel 12"/>
+    <w:qFormat/>
+    <w:rPr>
+      <w:rFonts w:cs="OpenSymbol"/>
+    </w:rPr>
+  </w:style>
+  <w:style w:type="character" w:styleId="ListLabel13">
+    <w:name w:val="ListLabel 13"/>
+    <w:qFormat/>
+    <w:rPr>
+      <w:rFonts w:cs="Wingdings"/>
+    </w:rPr>
+  </w:style>
+  <w:style w:type="character" w:styleId="ListLabel14">
+    <w:name w:val="ListLabel 14"/>
+    <w:qFormat/>
+    <w:rPr>
+      <w:rFonts w:cs="Wingdings 2"/>
+    </w:rPr>
+  </w:style>
+  <w:style w:type="character" w:styleId="ListLabel15">
+    <w:name w:val="ListLabel 15"/>
+    <w:qFormat/>
+    <w:rPr>
+      <w:rFonts w:cs="OpenSymbol"/>
+    </w:rPr>
+  </w:style>
+  <w:style w:type="character" w:styleId="ListLabel16">
+    <w:name w:val="ListLabel 16"/>
+    <w:qFormat/>
+    <w:rPr>
+      <w:rFonts w:cs="Wingdings"/>
+    </w:rPr>
+  </w:style>
+  <w:style w:type="character" w:styleId="ListLabel17">
+    <w:name w:val="ListLabel 17"/>
+    <w:qFormat/>
+    <w:rPr>
+      <w:rFonts w:cs="Wingdings 2"/>
+    </w:rPr>
+  </w:style>
+  <w:style w:type="character" w:styleId="ListLabel18">
+    <w:name w:val="ListLabel 18"/>
+    <w:qFormat/>
+    <w:rPr>
+      <w:rFonts w:cs="OpenSymbol"/>
+    </w:rPr>
+  </w:style>
+  <w:style w:type="character" w:styleId="ListLabel19">
+    <w:name w:val="ListLabel 19"/>
+    <w:qFormat/>
+    <w:rPr>
+      <w:rFonts w:cs="Wingdings"/>
+    </w:rPr>
+  </w:style>
+  <w:style w:type="character" w:styleId="ListLabel20">
+    <w:name w:val="ListLabel 20"/>
+    <w:qFormat/>
+    <w:rPr>
+      <w:rFonts w:ascii="Consolas" w:hAnsi="Consolas" w:cs="Wingdings 2"/>
+    </w:rPr>
+  </w:style>
+  <w:style w:type="character" w:styleId="ListLabel21">
+    <w:name w:val="ListLabel 21"/>
+    <w:qFormat/>
+    <w:rPr>
+      <w:rFonts w:cs="OpenSymbol"/>
+    </w:rPr>
+  </w:style>
+  <w:style w:type="character" w:styleId="ListLabel22">
+    <w:name w:val="ListLabel 22"/>
+    <w:qFormat/>
+    <w:rPr>
+      <w:rFonts w:cs="Wingdings"/>
+    </w:rPr>
+  </w:style>
+  <w:style w:type="character" w:styleId="ListLabel23">
+    <w:name w:val="ListLabel 23"/>
+    <w:qFormat/>
+    <w:rPr>
+      <w:rFonts w:cs="Wingdings 2"/>
+    </w:rPr>
+  </w:style>
+  <w:style w:type="character" w:styleId="ListLabel24">
+    <w:name w:val="ListLabel 24"/>
+    <w:qFormat/>
+    <w:rPr>
+      <w:rFonts w:cs="OpenSymbol"/>
+    </w:rPr>
+  </w:style>
+  <w:style w:type="character" w:styleId="ListLabel25">
+    <w:name w:val="ListLabel 25"/>
+    <w:qFormat/>
+    <w:rPr>
+      <w:rFonts w:cs="Wingdings"/>
+    </w:rPr>
+  </w:style>
+  <w:style w:type="character" w:styleId="ListLabel26">
+    <w:name w:val="ListLabel 26"/>
+    <w:qFormat/>
+    <w:rPr>
+      <w:rFonts w:cs="Wingdings 2"/>
+    </w:rPr>
+  </w:style>
+  <w:style w:type="character" w:styleId="ListLabel27">
+    <w:name w:val="ListLabel 27"/>
+    <w:qFormat/>
+    <w:rPr>
+      <w:rFonts w:cs="OpenSymbol"/>
+    </w:rPr>
+  </w:style>
+  <w:style w:type="character" w:styleId="ListLabel28">
+    <w:name w:val="ListLabel 28"/>
+    <w:qFormat/>
+    <w:rPr>
+      <w:rFonts w:cs="Wingdings"/>
+    </w:rPr>
+  </w:style>
+  <w:style w:type="character" w:styleId="ListLabel29">
+    <w:name w:val="ListLabel 29"/>
+    <w:qFormat/>
+    <w:rPr>
+      <w:rFonts w:cs="Wingdings 2"/>
+    </w:rPr>
+  </w:style>
+  <w:style w:type="character" w:styleId="ListLabel30">
+    <w:name w:val="ListLabel 30"/>
+    <w:qFormat/>
+    <w:rPr>
+      <w:rFonts w:cs="OpenSymbol"/>
+    </w:rPr>
+  </w:style>
+  <w:style w:type="character" w:styleId="ListLabel31">
+    <w:name w:val="ListLabel 31"/>
+    <w:qFormat/>
+    <w:rPr>
+      <w:rFonts w:cs="Wingdings"/>
+    </w:rPr>
+  </w:style>
+  <w:style w:type="character" w:styleId="ListLabel32">
+    <w:name w:val="ListLabel 32"/>
+    <w:qFormat/>
+    <w:rPr>
+      <w:rFonts w:cs="Wingdings 2"/>
+    </w:rPr>
+  </w:style>
+  <w:style w:type="character" w:styleId="ListLabel33">
+    <w:name w:val="ListLabel 33"/>
+    <w:qFormat/>
+    <w:rPr>
+      <w:rFonts w:cs="OpenSymbol"/>
+    </w:rPr>
+  </w:style>
+  <w:style w:type="character" w:styleId="ListLabel34">
+    <w:name w:val="ListLabel 34"/>
+    <w:qFormat/>
+    <w:rPr>
+      <w:rFonts w:cs="Wingdings"/>
+    </w:rPr>
+  </w:style>
+  <w:style w:type="character" w:styleId="ListLabel35">
+    <w:name w:val="ListLabel 35"/>
+    <w:qFormat/>
+    <w:rPr>
+      <w:rFonts w:cs="Wingdings 2"/>
+    </w:rPr>
+  </w:style>
+  <w:style w:type="character" w:styleId="ListLabel36">
+    <w:name w:val="ListLabel 36"/>
+    <w:qFormat/>
+    <w:rPr>
+      <w:rFonts w:cs="OpenSymbol"/>
+    </w:rPr>
+  </w:style>
+  <w:style w:type="character" w:styleId="ListLabel37">
+    <w:name w:val="ListLabel 37"/>
+    <w:qFormat/>
+    <w:rPr>
+      <w:rFonts w:cs="Wingdings"/>
+    </w:rPr>
+  </w:style>
+  <w:style w:type="character" w:styleId="ListLabel38">
+    <w:name w:val="ListLabel 38"/>
+    <w:qFormat/>
+    <w:rPr>
+      <w:rFonts w:cs="Wingdings 2"/>
+    </w:rPr>
+  </w:style>
+  <w:style w:type="character" w:styleId="ListLabel39">
+    <w:name w:val="ListLabel 39"/>
+    <w:qFormat/>
+    <w:rPr>
+      <w:rFonts w:cs="OpenSymbol"/>
+    </w:rPr>
+  </w:style>
+  <w:style w:type="character" w:styleId="ListLabel40">
+    <w:name w:val="ListLabel 40"/>
+    <w:qFormat/>
+    <w:rPr>
+      <w:rFonts w:cs="Wingdings"/>
+    </w:rPr>
+  </w:style>
+  <w:style w:type="character" w:styleId="ListLabel41">
+    <w:name w:val="ListLabel 41"/>
+    <w:qFormat/>
+    <w:rPr>
+      <w:rFonts w:cs="Wingdings 2"/>
+    </w:rPr>
+  </w:style>
+  <w:style w:type="character" w:styleId="ListLabel42">
+    <w:name w:val="ListLabel 42"/>
+    <w:qFormat/>
+    <w:rPr>
+      <w:rFonts w:cs="OpenSymbol"/>
+    </w:rPr>
+  </w:style>
+  <w:style w:type="character" w:styleId="ListLabel43">
+    <w:name w:val="ListLabel 43"/>
+    <w:qFormat/>
+    <w:rPr>
+      <w:rFonts w:cs="Wingdings"/>
+    </w:rPr>
+  </w:style>
+  <w:style w:type="character" w:styleId="ListLabel44">
+    <w:name w:val="ListLabel 44"/>
+    <w:qFormat/>
+    <w:rPr>
+      <w:rFonts w:cs="Wingdings 2"/>
+    </w:rPr>
+  </w:style>
+  <w:style w:type="character" w:styleId="ListLabel45">
+    <w:name w:val="ListLabel 45"/>
+    <w:qFormat/>
+    <w:rPr>
+      <w:rFonts w:cs="OpenSymbol"/>
+    </w:rPr>
+  </w:style>
+  <w:style w:type="character" w:styleId="ListLabel46">
+    <w:name w:val="ListLabel 46"/>
+    <w:qFormat/>
+    <w:rPr>
+      <w:rFonts w:cs="Wingdings"/>
+    </w:rPr>
+  </w:style>
+  <w:style w:type="character" w:styleId="ListLabel47">
+    <w:name w:val="ListLabel 47"/>
+    <w:qFormat/>
+    <w:rPr>
+      <w:rFonts w:cs="Wingdings 2"/>
+    </w:rPr>
+  </w:style>
+  <w:style w:type="character" w:styleId="ListLabel48">
+    <w:name w:val="ListLabel 48"/>
+    <w:qFormat/>
+    <w:rPr>
+      <w:rFonts w:cs="OpenSymbol"/>
+    </w:rPr>
+  </w:style>
+  <w:style w:type="character" w:styleId="ListLabel49">
+    <w:name w:val="ListLabel 49"/>
+    <w:qFormat/>
+    <w:rPr>
+      <w:rFonts w:cs="Wingdings"/>
+    </w:rPr>
+  </w:style>
+  <w:style w:type="character" w:styleId="ListLabel50">
+    <w:name w:val="ListLabel 50"/>
+    <w:qFormat/>
+    <w:rPr>
+      <w:rFonts w:cs="Wingdings 2"/>
+    </w:rPr>
+  </w:style>
+  <w:style w:type="character" w:styleId="ListLabel51">
+    <w:name w:val="ListLabel 51"/>
+    <w:qFormat/>
+    <w:rPr>
+      <w:rFonts w:cs="OpenSymbol"/>
+    </w:rPr>
+  </w:style>
+  <w:style w:type="character" w:styleId="ListLabel52">
+    <w:name w:val="ListLabel 52"/>
+    <w:qFormat/>
+    <w:rPr>
+      <w:rFonts w:cs="Wingdings"/>
+    </w:rPr>
+  </w:style>
+  <w:style w:type="character" w:styleId="ListLabel53">
+    <w:name w:val="ListLabel 53"/>
+    <w:qFormat/>
+    <w:rPr>
+      <w:rFonts w:cs="Wingdings 2"/>
+    </w:rPr>
+  </w:style>
+  <w:style w:type="character" w:styleId="ListLabel54">
+    <w:name w:val="ListLabel 54"/>
+    <w:qFormat/>
+    <w:rPr>
+      <w:rFonts w:cs="OpenSymbol"/>
+    </w:rPr>
+  </w:style>
+  <w:style w:type="character" w:styleId="ListLabel55">
+    <w:name w:val="ListLabel 55"/>
+    <w:qFormat/>
+    <w:rPr>
+      <w:rFonts w:cs="Wingdings"/>
+    </w:rPr>
+  </w:style>
+  <w:style w:type="character" w:styleId="ListLabel56">
+    <w:name w:val="ListLabel 56"/>
+    <w:qFormat/>
+    <w:rPr>
+      <w:rFonts w:cs="Wingdings 2"/>
+    </w:rPr>
+  </w:style>
+  <w:style w:type="character" w:styleId="ListLabel57">
+    <w:name w:val="ListLabel 57"/>
+    <w:qFormat/>
+    <w:rPr>
+      <w:rFonts w:cs="OpenSymbol"/>
+    </w:rPr>
+  </w:style>
+  <w:style w:type="character" w:styleId="ListLabel58">
+    <w:name w:val="ListLabel 58"/>
+    <w:qFormat/>
+    <w:rPr>
+      <w:rFonts w:cs="Wingdings"/>
+    </w:rPr>
+  </w:style>
+  <w:style w:type="character" w:styleId="ListLabel59">
+    <w:name w:val="ListLabel 59"/>
+    <w:qFormat/>
+    <w:rPr>
+      <w:rFonts w:cs="Wingdings 2"/>
+    </w:rPr>
+  </w:style>
+  <w:style w:type="character" w:styleId="ListLabel60">
+    <w:name w:val="ListLabel 60"/>
+    <w:qFormat/>
+    <w:rPr>
+      <w:rFonts w:cs="OpenSymbol"/>
+    </w:rPr>
+  </w:style>
+  <w:style w:type="character" w:styleId="ListLabel61">
+    <w:name w:val="ListLabel 61"/>
+    <w:qFormat/>
+    <w:rPr>
+      <w:rFonts w:cs="Wingdings"/>
+    </w:rPr>
+  </w:style>
+  <w:style w:type="character" w:styleId="ListLabel62">
+    <w:name w:val="ListLabel 62"/>
+    <w:qFormat/>
+    <w:rPr>
+      <w:rFonts w:cs="Wingdings 2"/>
+    </w:rPr>
+  </w:style>
+  <w:style w:type="character" w:styleId="ListLabel63">
+    <w:name w:val="ListLabel 63"/>
+    <w:qFormat/>
+    <w:rPr>
+      <w:rFonts w:cs="OpenSymbol"/>
+    </w:rPr>
+  </w:style>
+  <w:style w:type="character" w:styleId="ListLabel64">
+    <w:name w:val="ListLabel 64"/>
+    <w:qFormat/>
+    <w:rPr>
+      <w:rFonts w:cs="Wingdings"/>
+    </w:rPr>
+  </w:style>
+  <w:style w:type="character" w:styleId="ListLabel65">
+    <w:name w:val="ListLabel 65"/>
+    <w:qFormat/>
+    <w:rPr>
+      <w:rFonts w:cs="Wingdings 2"/>
+    </w:rPr>
+  </w:style>
+  <w:style w:type="character" w:styleId="ListLabel66">
+    <w:name w:val="ListLabel 66"/>
+    <w:qFormat/>
+    <w:rPr>
+      <w:rFonts w:cs="OpenSymbol"/>
+    </w:rPr>
+  </w:style>
+  <w:style w:type="character" w:styleId="ListLabel67">
+    <w:name w:val="ListLabel 67"/>
+    <w:qFormat/>
+    <w:rPr>
+      <w:rFonts w:cs="Wingdings"/>
+    </w:rPr>
+  </w:style>
+  <w:style w:type="character" w:styleId="ListLabel68">
+    <w:name w:val="ListLabel 68"/>
+    <w:qFormat/>
+    <w:rPr>
+      <w:rFonts w:cs="Wingdings 2"/>
+    </w:rPr>
+  </w:style>
+  <w:style w:type="character" w:styleId="ListLabel69">
+    <w:name w:val="ListLabel 69"/>
+    <w:qFormat/>
+    <w:rPr>
+      <w:rFonts w:cs="OpenSymbol"/>
+    </w:rPr>
+  </w:style>
+  <w:style w:type="character" w:styleId="ListLabel70">
+    <w:name w:val="ListLabel 70"/>
+    <w:qFormat/>
+    <w:rPr>
+      <w:rFonts w:cs="Wingdings"/>
+    </w:rPr>
+  </w:style>
+  <w:style w:type="character" w:styleId="ListLabel71">
+    <w:name w:val="ListLabel 71"/>
+    <w:qFormat/>
+    <w:rPr>
+      <w:rFonts w:cs="Wingdings 2"/>
+    </w:rPr>
+  </w:style>
+  <w:style w:type="character" w:styleId="ListLabel72">
+    <w:name w:val="ListLabel 72"/>
+    <w:qFormat/>
+    <w:rPr>
+      <w:rFonts w:cs="OpenSymbol"/>
+    </w:rPr>
+  </w:style>
+  <w:style w:type="character" w:styleId="ListLabel73">
+    <w:name w:val="ListLabel 73"/>
+    <w:qFormat/>
+    <w:rPr>
+      <w:rFonts w:cs="Wingdings"/>
+    </w:rPr>
+  </w:style>
+  <w:style w:type="character" w:styleId="ListLabel74">
+    <w:name w:val="ListLabel 74"/>
+    <w:qFormat/>
+    <w:rPr>
+      <w:rFonts w:cs="Wingdings 2"/>
+    </w:rPr>
+  </w:style>
+  <w:style w:type="character" w:styleId="ListLabel75">
+    <w:name w:val="ListLabel 75"/>
+    <w:qFormat/>
+    <w:rPr>
+      <w:rFonts w:cs="OpenSymbol"/>
+    </w:rPr>
+  </w:style>
+  <w:style w:type="character" w:styleId="ListLabel76">
+    <w:name w:val="ListLabel 76"/>
+    <w:qFormat/>
+    <w:rPr>
+      <w:rFonts w:cs="Wingdings"/>
+    </w:rPr>
+  </w:style>
+  <w:style w:type="character" w:styleId="ListLabel77">
+    <w:name w:val="ListLabel 77"/>
+    <w:qFormat/>
+    <w:rPr>
+      <w:rFonts w:cs="Wingdings 2"/>
+    </w:rPr>
+  </w:style>
+  <w:style w:type="character" w:styleId="ListLabel78">
+    <w:name w:val="ListLabel 78"/>
+    <w:qFormat/>
+    <w:rPr>
+      <w:rFonts w:cs="OpenSymbol"/>
+    </w:rPr>
+  </w:style>
+  <w:style w:type="character" w:styleId="ListLabel79">
+    <w:name w:val="ListLabel 79"/>
+    <w:qFormat/>
+    <w:rPr>
+      <w:rFonts w:cs="Wingdings"/>
+    </w:rPr>
+  </w:style>
+  <w:style w:type="character" w:styleId="ListLabel80">
+    <w:name w:val="ListLabel 80"/>
+    <w:qFormat/>
+    <w:rPr>
+      <w:rFonts w:cs="Wingdings 2"/>
+    </w:rPr>
+  </w:style>
+  <w:style w:type="character" w:styleId="ListLabel81">
+    <w:name w:val="ListLabel 81"/>
+    <w:qFormat/>
+    <w:rPr>
+      <w:rFonts w:cs="OpenSymbol"/>
+    </w:rPr>
+  </w:style>
+  <w:style w:type="character" w:styleId="ListLabel82">
+    <w:name w:val="ListLabel 82"/>
+    <w:qFormat/>
+    <w:rPr>
+      <w:rFonts w:cs="Wingdings"/>
+    </w:rPr>
+  </w:style>
+  <w:style w:type="character" w:styleId="ListLabel83">
+    <w:name w:val="ListLabel 83"/>
+    <w:qFormat/>
+    <w:rPr>
+      <w:rFonts w:cs="Wingdings 2"/>
+    </w:rPr>
+  </w:style>
+  <w:style w:type="character" w:styleId="ListLabel84">
+    <w:name w:val="ListLabel 84"/>
+    <w:qFormat/>
+    <w:rPr>
+      <w:rFonts w:cs="OpenSymbol"/>
+    </w:rPr>
+  </w:style>
+  <w:style w:type="character" w:styleId="ListLabel85">
+    <w:name w:val="ListLabel 85"/>
+    <w:qFormat/>
+    <w:rPr>
+      <w:rFonts w:cs="Wingdings"/>
+    </w:rPr>
+  </w:style>
+  <w:style w:type="character" w:styleId="ListLabel86">
+    <w:name w:val="ListLabel 86"/>
+    <w:qFormat/>
+    <w:rPr>
+      <w:rFonts w:cs="Wingdings 2"/>
+    </w:rPr>
+  </w:style>
+  <w:style w:type="character" w:styleId="ListLabel87">
+    <w:name w:val="ListLabel 87"/>
+    <w:qFormat/>
+    <w:rPr>
+      <w:rFonts w:cs="OpenSymbol"/>
+    </w:rPr>
+  </w:style>
+  <w:style w:type="character" w:styleId="ListLabel88">
+    <w:name w:val="ListLabel 88"/>
+    <w:qFormat/>
+    <w:rPr>
+      <w:rFonts w:cs="Wingdings"/>
+    </w:rPr>
+  </w:style>
+  <w:style w:type="character" w:styleId="ListLabel89">
+    <w:name w:val="ListLabel 89"/>
+    <w:qFormat/>
+    <w:rPr>
+      <w:rFonts w:cs="Wingdings 2"/>
+    </w:rPr>
+  </w:style>
+  <w:style w:type="character" w:styleId="ListLabel90">
+    <w:name w:val="ListLabel 90"/>
+    <w:qFormat/>
+    <w:rPr>
+      <w:rFonts w:cs="OpenSymbol"/>
+    </w:rPr>
+  </w:style>
+  <w:style w:type="character" w:styleId="ListLabel91">
+    <w:name w:val="ListLabel 91"/>
+    <w:qFormat/>
+    <w:rPr>
+      <w:rFonts w:cs="Wingdings"/>
+    </w:rPr>
+  </w:style>
+  <w:style w:type="character" w:styleId="ListLabel92">
+    <w:name w:val="ListLabel 92"/>
+    <w:qFormat/>
+    <w:rPr>
+      <w:rFonts w:cs="Wingdings 2"/>
+    </w:rPr>
+  </w:style>
+  <w:style w:type="character" w:styleId="ListLabel93">
+    <w:name w:val="ListLabel 93"/>
+    <w:qFormat/>
+    <w:rPr>
+      <w:rFonts w:cs="OpenSymbol"/>
+    </w:rPr>
+  </w:style>
+  <w:style w:type="character" w:styleId="ListLabel94">
+    <w:name w:val="ListLabel 94"/>
+    <w:qFormat/>
+    <w:rPr>
+      <w:rFonts w:cs="Wingdings"/>
+    </w:rPr>
+  </w:style>
+  <w:style w:type="character" w:styleId="ListLabel95">
+    <w:name w:val="ListLabel 95"/>
+    <w:qFormat/>
+    <w:rPr>
+      <w:rFonts w:cs="Wingdings 2"/>
+    </w:rPr>
+  </w:style>
+  <w:style w:type="character" w:styleId="ListLabel96">
+    <w:name w:val="ListLabel 96"/>
+    <w:qFormat/>
+    <w:rPr>
+      <w:rFonts w:cs="OpenSymbol"/>
+    </w:rPr>
+  </w:style>
+  <w:style w:type="character" w:styleId="ListLabel97">
+    <w:name w:val="ListLabel 97"/>
+    <w:qFormat/>
+    <w:rPr>
+      <w:rFonts w:cs="Wingdings"/>
+    </w:rPr>
+  </w:style>
+  <w:style w:type="character" w:styleId="ListLabel98">
+    <w:name w:val="ListLabel 98"/>
+    <w:qFormat/>
+    <w:rPr>
+      <w:rFonts w:cs="Wingdings 2"/>
+    </w:rPr>
+  </w:style>
+  <w:style w:type="character" w:styleId="ListLabel99">
+    <w:name w:val="ListLabel 99"/>
+    <w:qFormat/>
+    <w:rPr>
+      <w:rFonts w:cs="OpenSymbol"/>
+    </w:rPr>
+  </w:style>
+  <w:style w:type="character" w:styleId="ListLabel100">
+    <w:name w:val="ListLabel 100"/>
+    <w:qFormat/>
+    <w:rPr>
+      <w:rFonts w:cs="Wingdings"/>
+    </w:rPr>
+  </w:style>
+  <w:style w:type="character" w:styleId="ListLabel101">
+    <w:name w:val="ListLabel 101"/>
+    <w:qFormat/>
+    <w:rPr>
+      <w:rFonts w:cs="Wingdings 2"/>
+    </w:rPr>
+  </w:style>
+  <w:style w:type="character" w:styleId="ListLabel102">
+    <w:name w:val="ListLabel 102"/>
+    <w:qFormat/>
+    <w:rPr>
+      <w:rFonts w:cs="OpenSymbol"/>
+    </w:rPr>
+  </w:style>
+  <w:style w:type="character" w:styleId="ListLabel103">
+    <w:name w:val="ListLabel 103"/>
+    <w:qFormat/>
+    <w:rPr>
+      <w:rFonts w:cs="Wingdings"/>
+    </w:rPr>
+  </w:style>
+  <w:style w:type="character" w:styleId="ListLabel104">
+    <w:name w:val="ListLabel 104"/>
+    <w:qFormat/>
+    <w:rPr>
+      <w:rFonts w:cs="Wingdings 2"/>
+    </w:rPr>
+  </w:style>
+  <w:style w:type="character" w:styleId="ListLabel105">
+    <w:name w:val="ListLabel 105"/>
+    <w:qFormat/>
+    <w:rPr>
+      <w:rFonts w:cs="OpenSymbol"/>
+    </w:rPr>
+  </w:style>
+  <w:style w:type="character" w:styleId="ListLabel106">
+    <w:name w:val="ListLabel 106"/>
+    <w:qFormat/>
+    <w:rPr>
+      <w:rFonts w:cs="Wingdings"/>
+    </w:rPr>
+  </w:style>
+  <w:style w:type="character" w:styleId="ListLabel107">
+    <w:name w:val="ListLabel 107"/>
+    <w:qFormat/>
+    <w:rPr>
+      <w:rFonts w:cs="Wingdings 2"/>
+    </w:rPr>
+  </w:style>
+  <w:style w:type="character" w:styleId="ListLabel108">
+    <w:name w:val="ListLabel 108"/>
+    <w:qFormat/>
+    <w:rPr>
+      <w:rFonts w:cs="OpenSymbol"/>
+    </w:rPr>
+  </w:style>
+  <w:style w:type="character" w:styleId="ListLabel109">
+    <w:name w:val="ListLabel 109"/>
+    <w:qFormat/>
+    <w:rPr>
+      <w:rFonts w:cs="Wingdings"/>
+    </w:rPr>
+  </w:style>
+  <w:style w:type="character" w:styleId="ListLabel110">
+    <w:name w:val="ListLabel 110"/>
+    <w:qFormat/>
+    <w:rPr>
+      <w:rFonts w:cs="Wingdings 2"/>
+    </w:rPr>
+  </w:style>
+  <w:style w:type="character" w:styleId="ListLabel111">
+    <w:name w:val="ListLabel 111"/>
+    <w:qFormat/>
+    <w:rPr>
+      <w:rFonts w:cs="OpenSymbol"/>
+    </w:rPr>
+  </w:style>
+  <w:style w:type="character" w:styleId="ListLabel112">
+    <w:name w:val="ListLabel 112"/>
+    <w:qFormat/>
+    <w:rPr>
+      <w:rFonts w:cs="Wingdings"/>
+    </w:rPr>
+  </w:style>
+  <w:style w:type="character" w:styleId="ListLabel113">
+    <w:name w:val="ListLabel 113"/>
+    <w:qFormat/>
+    <w:rPr>
+      <w:rFonts w:cs="Wingdings 2"/>
+    </w:rPr>
+  </w:style>
+  <w:style w:type="character" w:styleId="ListLabel114">
+    <w:name w:val="ListLabel 114"/>
+    <w:qFormat/>
+    <w:rPr>
+      <w:rFonts w:cs="OpenSymbol"/>
+    </w:rPr>
+  </w:style>
+  <w:style w:type="character" w:styleId="ListLabel115">
+    <w:name w:val="ListLabel 115"/>
+    <w:qFormat/>
+    <w:rPr>
+      <w:rFonts w:cs="Wingdings"/>
+    </w:rPr>
+  </w:style>
+  <w:style w:type="character" w:styleId="ListLabel116">
+    <w:name w:val="ListLabel 116"/>
+    <w:qFormat/>
+    <w:rPr>
+      <w:rFonts w:cs="Wingdings 2"/>
+    </w:rPr>
+  </w:style>
+  <w:style w:type="character" w:styleId="ListLabel117">
+    <w:name w:val="ListLabel 117"/>
+    <w:qFormat/>
+    <w:rPr>
+      <w:rFonts w:cs="OpenSymbol"/>
+    </w:rPr>
   </w:style>
   <w:style w:type="paragraph" w:styleId="Heading">
     <w:name w:val="Heading"/>
@@ -7984,8 +8639,7 @@
     </w:pPr>
     <w:rPr>
       <w:rFonts w:ascii="Arial" w:hAnsi="Arial" w:eastAsia="Arial" w:cs="Arial"/>
-      <w:color w:val="auto"/>
-      <w:kern w:val="0"/>
+      <w:color w:val="00000A"/>
       <w:sz w:val="22"/>
       <w:szCs w:val="22"/>
       <w:lang w:val="en" w:eastAsia="zh-CN" w:bidi="hi-IN"/>
